--- a/Tutorial.docx
+++ b/Tutorial.docx
@@ -12770,6 +12770,7 @@
           <w:szCs w:val="18"/>
         </w:rPr>
       </w:pPr>
+      <w:bookmarkStart w:id="0" w:name="_GoBack"/>
       <w:r>
         <w:rPr>
           <w:noProof/>
@@ -12826,6 +12827,7 @@
           </wp:inline>
         </w:drawing>
       </w:r>
+      <w:bookmarkEnd w:id="0"/>
     </w:p>
     <w:p>
       <w:pPr>
@@ -12857,10 +12859,61 @@
           <w:sz w:val="18"/>
           <w:szCs w:val="18"/>
         </w:rPr>
-        <w:t xml:space="preserve"> viendo las ventajas de usar react.</w:t>
-      </w:r>
-      <w:bookmarkStart w:id="0" w:name="_GoBack"/>
-      <w:bookmarkEnd w:id="0"/>
+        <w:t xml:space="preserve"> viendo las ventajas de usar </w:t>
+      </w:r>
+      <w:proofErr w:type="spellStart"/>
+      <w:r>
+        <w:rPr>
+          <w:sz w:val="18"/>
+          <w:szCs w:val="18"/>
+        </w:rPr>
+        <w:t>react</w:t>
+      </w:r>
+      <w:proofErr w:type="spellEnd"/>
+      <w:r>
+        <w:rPr>
+          <w:sz w:val="18"/>
+          <w:szCs w:val="18"/>
+        </w:rPr>
+        <w:t>.</w:t>
+      </w:r>
+    </w:p>
+    <w:p>
+      <w:pPr>
+        <w:spacing w:line="240" w:lineRule="auto"/>
+        <w:ind w:left="1134" w:hanging="1134"/>
+        <w:rPr>
+          <w:sz w:val="18"/>
+          <w:szCs w:val="18"/>
+        </w:rPr>
+      </w:pPr>
+    </w:p>
+    <w:p>
+      <w:pPr>
+        <w:spacing w:line="240" w:lineRule="auto"/>
+        <w:ind w:left="1134" w:hanging="1134"/>
+        <w:rPr>
+          <w:sz w:val="18"/>
+          <w:szCs w:val="18"/>
+        </w:rPr>
+      </w:pPr>
+      <w:r>
+        <w:rPr>
+          <w:sz w:val="18"/>
+          <w:szCs w:val="18"/>
+        </w:rPr>
+        <w:t xml:space="preserve">El código lo puedes consultar en </w:t>
+      </w:r>
+      <w:hyperlink r:id="rId17" w:history="1">
+        <w:r>
+          <w:rPr>
+            <w:rStyle w:val="Hipervnculo"/>
+            <w:sz w:val="18"/>
+            <w:szCs w:val="18"/>
+          </w:rPr>
+          <w:t>https://github.com/rulotr/todomvc_backbone_react/tree/%281%29Dise%C3%B1oInterfaz/</w:t>
+        </w:r>
+      </w:hyperlink>
     </w:p>
     <w:sectPr>
       <w:pgSz w:w="12240" w:h="15840"/>

--- a/Tutorial.docx
+++ b/Tutorial.docx
@@ -12770,7 +12770,6 @@
           <w:szCs w:val="18"/>
         </w:rPr>
       </w:pPr>
-      <w:bookmarkStart w:id="0" w:name="_GoBack"/>
       <w:r>
         <w:rPr>
           <w:noProof/>
@@ -12827,7 +12826,6 @@
           </wp:inline>
         </w:drawing>
       </w:r>
-      <w:bookmarkEnd w:id="0"/>
     </w:p>
     <w:p>
       <w:pPr>
@@ -12851,15 +12849,24 @@
           <w:sz w:val="18"/>
           <w:szCs w:val="18"/>
         </w:rPr>
-        <w:t>iran</w:t>
-      </w:r>
-      <w:proofErr w:type="spellEnd"/>
-      <w:r>
-        <w:rPr>
-          <w:sz w:val="18"/>
-          <w:szCs w:val="18"/>
-        </w:rPr>
-        <w:t xml:space="preserve"> viendo las ventajas de usar </w:t>
+        <w:t>estáran</w:t>
+      </w:r>
+      <w:proofErr w:type="spellEnd"/>
+      <w:r>
+        <w:rPr>
+          <w:sz w:val="18"/>
+          <w:szCs w:val="18"/>
+        </w:rPr>
+        <w:t xml:space="preserve"> </w:t>
+      </w:r>
+      <w:bookmarkStart w:id="0" w:name="_GoBack"/>
+      <w:bookmarkEnd w:id="0"/>
+      <w:r>
+        <w:rPr>
+          <w:sz w:val="18"/>
+          <w:szCs w:val="18"/>
+        </w:rPr>
+        <w:t xml:space="preserve">viendo las ventajas de usar </w:t>
       </w:r>
       <w:proofErr w:type="spellStart"/>
       <w:r>

--- a/Tutorial.docx
+++ b/Tutorial.docx
@@ -31,7 +31,7 @@
                     </pic:cNvPicPr>
                   </pic:nvPicPr>
                   <pic:blipFill>
-                    <a:blip r:embed="rId6">
+                    <a:blip r:embed="rId9">
                       <a:extLst>
                         <a:ext uri="{28A0092B-C50C-407E-A947-70E740481C1C}">
                           <a14:useLocalDpi xmlns:a14="http://schemas.microsoft.com/office/drawing/2010/main" val="0"/>
@@ -1278,7 +1278,7 @@
         </w:rPr>
         <w:t xml:space="preserve"> del proyecto </w:t>
       </w:r>
-      <w:hyperlink r:id="rId7" w:history="1">
+      <w:hyperlink r:id="rId10" w:history="1">
         <w:r>
           <w:rPr>
             <w:rStyle w:val="Hipervnculo"/>
@@ -3250,7 +3250,7 @@
           <w:rFonts w:ascii="Courier New" w:eastAsia="Times New Roman" w:hAnsi="Courier New" w:cs="Courier New"/>
           <w:sz w:val="16"/>
           <w:szCs w:val="16"/>
-          <w:lang w:eastAsia="es-MX"/>
+          <w:lang w:val="en-US" w:eastAsia="es-MX"/>
         </w:rPr>
       </w:pPr>
       <w:r>
@@ -3270,37 +3270,9 @@
           <w:color w:val="062873"/>
           <w:sz w:val="16"/>
           <w:szCs w:val="16"/>
-          <w:lang w:eastAsia="es-MX"/>
-        </w:rPr>
-        <w:t>&lt;/</w:t>
-      </w:r>
-      <w:proofErr w:type="spellStart"/>
-      <w:proofErr w:type="gramStart"/>
-      <w:r>
-        <w:rPr>
-          <w:rFonts w:ascii="Courier New" w:eastAsia="Times New Roman" w:hAnsi="Courier New" w:cs="Courier New"/>
-          <w:b/>
-          <w:bCs/>
-          <w:color w:val="062873"/>
-          <w:sz w:val="16"/>
-          <w:szCs w:val="16"/>
-          <w:lang w:eastAsia="es-MX"/>
-        </w:rPr>
-        <w:t>header</w:t>
-      </w:r>
-      <w:proofErr w:type="spellEnd"/>
-      <w:proofErr w:type="gramEnd"/>
-      <w:r>
-        <w:rPr>
-          <w:rFonts w:ascii="Courier New" w:eastAsia="Times New Roman" w:hAnsi="Courier New" w:cs="Courier New"/>
-          <w:b/>
-          <w:bCs/>
-          <w:color w:val="062873"/>
-          <w:sz w:val="16"/>
-          <w:szCs w:val="16"/>
-          <w:lang w:eastAsia="es-MX"/>
-        </w:rPr>
-        <w:t>&gt;</w:t>
+          <w:lang w:val="en-US" w:eastAsia="es-MX"/>
+        </w:rPr>
+        <w:t>&lt;/header&gt;</w:t>
       </w:r>
     </w:p>
     <w:p>
@@ -3329,15 +3301,15 @@
           <w:rFonts w:ascii="Courier New" w:eastAsia="Times New Roman" w:hAnsi="Courier New" w:cs="Courier New"/>
           <w:sz w:val="16"/>
           <w:szCs w:val="16"/>
-          <w:lang w:eastAsia="es-MX"/>
-        </w:rPr>
-      </w:pPr>
-      <w:r>
-        <w:rPr>
-          <w:rFonts w:ascii="Courier New" w:eastAsia="Times New Roman" w:hAnsi="Courier New" w:cs="Courier New"/>
-          <w:sz w:val="16"/>
-          <w:szCs w:val="16"/>
-          <w:lang w:eastAsia="es-MX"/>
+          <w:lang w:val="en-US" w:eastAsia="es-MX"/>
+        </w:rPr>
+      </w:pPr>
+      <w:r>
+        <w:rPr>
+          <w:rFonts w:ascii="Courier New" w:eastAsia="Times New Roman" w:hAnsi="Courier New" w:cs="Courier New"/>
+          <w:sz w:val="16"/>
+          <w:szCs w:val="16"/>
+          <w:lang w:val="en-US" w:eastAsia="es-MX"/>
         </w:rPr>
         <w:t xml:space="preserve">  </w:t>
       </w:r>
@@ -3349,11 +3321,29 @@
           <w:color w:val="062873"/>
           <w:sz w:val="16"/>
           <w:szCs w:val="16"/>
-          <w:lang w:eastAsia="es-MX"/>
-        </w:rPr>
-        <w:t>&lt;</w:t>
-      </w:r>
-      <w:proofErr w:type="spellStart"/>
+          <w:lang w:val="en-US" w:eastAsia="es-MX"/>
+        </w:rPr>
+        <w:t>&lt;section</w:t>
+      </w:r>
+      <w:r>
+        <w:rPr>
+          <w:rFonts w:ascii="Courier New" w:eastAsia="Times New Roman" w:hAnsi="Courier New" w:cs="Courier New"/>
+          <w:sz w:val="16"/>
+          <w:szCs w:val="16"/>
+          <w:lang w:val="en-US" w:eastAsia="es-MX"/>
+        </w:rPr>
+        <w:t xml:space="preserve"> </w:t>
+      </w:r>
+      <w:r>
+        <w:rPr>
+          <w:rFonts w:ascii="Courier New" w:eastAsia="Times New Roman" w:hAnsi="Courier New" w:cs="Courier New"/>
+          <w:color w:val="4070A0"/>
+          <w:sz w:val="16"/>
+          <w:szCs w:val="16"/>
+          <w:lang w:val="en-US" w:eastAsia="es-MX"/>
+        </w:rPr>
+        <w:t>id="main"</w:t>
+      </w:r>
       <w:r>
         <w:rPr>
           <w:rFonts w:ascii="Courier New" w:eastAsia="Times New Roman" w:hAnsi="Courier New" w:cs="Courier New"/>
@@ -3362,61 +3352,7 @@
           <w:color w:val="062873"/>
           <w:sz w:val="16"/>
           <w:szCs w:val="16"/>
-          <w:lang w:eastAsia="es-MX"/>
-        </w:rPr>
-        <w:t>section</w:t>
-      </w:r>
-      <w:proofErr w:type="spellEnd"/>
-      <w:r>
-        <w:rPr>
-          <w:rFonts w:ascii="Courier New" w:eastAsia="Times New Roman" w:hAnsi="Courier New" w:cs="Courier New"/>
-          <w:sz w:val="16"/>
-          <w:szCs w:val="16"/>
-          <w:lang w:eastAsia="es-MX"/>
-        </w:rPr>
-        <w:t xml:space="preserve"> </w:t>
-      </w:r>
-      <w:r>
-        <w:rPr>
-          <w:rFonts w:ascii="Courier New" w:eastAsia="Times New Roman" w:hAnsi="Courier New" w:cs="Courier New"/>
-          <w:color w:val="4070A0"/>
-          <w:sz w:val="16"/>
-          <w:szCs w:val="16"/>
-          <w:lang w:eastAsia="es-MX"/>
-        </w:rPr>
-        <w:t>id="</w:t>
-      </w:r>
-      <w:proofErr w:type="spellStart"/>
-      <w:r>
-        <w:rPr>
-          <w:rFonts w:ascii="Courier New" w:eastAsia="Times New Roman" w:hAnsi="Courier New" w:cs="Courier New"/>
-          <w:color w:val="4070A0"/>
-          <w:sz w:val="16"/>
-          <w:szCs w:val="16"/>
-          <w:lang w:eastAsia="es-MX"/>
-        </w:rPr>
-        <w:t>main</w:t>
-      </w:r>
-      <w:proofErr w:type="spellEnd"/>
-      <w:r>
-        <w:rPr>
-          <w:rFonts w:ascii="Courier New" w:eastAsia="Times New Roman" w:hAnsi="Courier New" w:cs="Courier New"/>
-          <w:color w:val="4070A0"/>
-          <w:sz w:val="16"/>
-          <w:szCs w:val="16"/>
-          <w:lang w:eastAsia="es-MX"/>
-        </w:rPr>
-        <w:t>"</w:t>
-      </w:r>
-      <w:r>
-        <w:rPr>
-          <w:rFonts w:ascii="Courier New" w:eastAsia="Times New Roman" w:hAnsi="Courier New" w:cs="Courier New"/>
-          <w:b/>
-          <w:bCs/>
-          <w:color w:val="062873"/>
-          <w:sz w:val="16"/>
-          <w:szCs w:val="16"/>
-          <w:lang w:eastAsia="es-MX"/>
+          <w:lang w:val="en-US" w:eastAsia="es-MX"/>
         </w:rPr>
         <w:t>&gt;</w:t>
       </w:r>
@@ -6693,7 +6629,7 @@
                     </pic:cNvPicPr>
                   </pic:nvPicPr>
                   <pic:blipFill>
-                    <a:blip r:embed="rId8">
+                    <a:blip r:embed="rId11">
                       <a:extLst>
                         <a:ext uri="{28A0092B-C50C-407E-A947-70E740481C1C}">
                           <a14:useLocalDpi xmlns:a14="http://schemas.microsoft.com/office/drawing/2010/main" val="0"/>
@@ -6822,7 +6758,7 @@
                     </pic:cNvPicPr>
                   </pic:nvPicPr>
                   <pic:blipFill>
-                    <a:blip r:embed="rId9">
+                    <a:blip r:embed="rId12">
                       <a:extLst>
                         <a:ext uri="{28A0092B-C50C-407E-A947-70E740481C1C}">
                           <a14:useLocalDpi xmlns:a14="http://schemas.microsoft.com/office/drawing/2010/main" val="0"/>
@@ -7116,7 +7052,7 @@
                     </pic:cNvPicPr>
                   </pic:nvPicPr>
                   <pic:blipFill>
-                    <a:blip r:embed="rId10">
+                    <a:blip r:embed="rId13">
                       <a:extLst>
                         <a:ext uri="{28A0092B-C50C-407E-A947-70E740481C1C}">
                           <a14:useLocalDpi xmlns:a14="http://schemas.microsoft.com/office/drawing/2010/main" val="0"/>
@@ -10217,7 +10153,7 @@
                     </pic:cNvPicPr>
                   </pic:nvPicPr>
                   <pic:blipFill>
-                    <a:blip r:embed="rId11">
+                    <a:blip r:embed="rId14">
                       <a:extLst>
                         <a:ext uri="{28A0092B-C50C-407E-A947-70E740481C1C}">
                           <a14:useLocalDpi xmlns:a14="http://schemas.microsoft.com/office/drawing/2010/main" val="0"/>
@@ -10287,7 +10223,7 @@
                     </pic:cNvPicPr>
                   </pic:nvPicPr>
                   <pic:blipFill>
-                    <a:blip r:embed="rId12">
+                    <a:blip r:embed="rId15">
                       <a:extLst>
                         <a:ext uri="{28A0092B-C50C-407E-A947-70E740481C1C}">
                           <a14:useLocalDpi xmlns:a14="http://schemas.microsoft.com/office/drawing/2010/main" val="0"/>
@@ -10365,7 +10301,7 @@
                     </pic:cNvPicPr>
                   </pic:nvPicPr>
                   <pic:blipFill>
-                    <a:blip r:embed="rId10">
+                    <a:blip r:embed="rId13">
                       <a:extLst>
                         <a:ext uri="{28A0092B-C50C-407E-A947-70E740481C1C}">
                           <a14:useLocalDpi xmlns:a14="http://schemas.microsoft.com/office/drawing/2010/main" val="0"/>
@@ -10452,7 +10388,7 @@
                     </pic:cNvPicPr>
                   </pic:nvPicPr>
                   <pic:blipFill>
-                    <a:blip r:embed="rId13">
+                    <a:blip r:embed="rId16">
                       <a:extLst>
                         <a:ext uri="{28A0092B-C50C-407E-A947-70E740481C1C}">
                           <a14:useLocalDpi xmlns:a14="http://schemas.microsoft.com/office/drawing/2010/main" val="0"/>
@@ -12008,7 +11944,7 @@
                     </pic:cNvPicPr>
                   </pic:nvPicPr>
                   <pic:blipFill>
-                    <a:blip r:embed="rId14">
+                    <a:blip r:embed="rId17">
                       <a:extLst>
                         <a:ext uri="{28A0092B-C50C-407E-A947-70E740481C1C}">
                           <a14:useLocalDpi xmlns:a14="http://schemas.microsoft.com/office/drawing/2010/main" val="0"/>
@@ -12568,7 +12504,7 @@
                     </pic:cNvPicPr>
                   </pic:nvPicPr>
                   <pic:blipFill>
-                    <a:blip r:embed="rId15">
+                    <a:blip r:embed="rId18">
                       <a:extLst>
                         <a:ext uri="{28A0092B-C50C-407E-A947-70E740481C1C}">
                           <a14:useLocalDpi xmlns:a14="http://schemas.microsoft.com/office/drawing/2010/main" val="0"/>
@@ -12795,7 +12731,7 @@
                     </pic:cNvPicPr>
                   </pic:nvPicPr>
                   <pic:blipFill>
-                    <a:blip r:embed="rId16">
+                    <a:blip r:embed="rId19">
                       <a:extLst>
                         <a:ext uri="{28A0092B-C50C-407E-A947-70E740481C1C}">
                           <a14:useLocalDpi xmlns:a14="http://schemas.microsoft.com/office/drawing/2010/main" val="0"/>
@@ -12859,8 +12795,6 @@
         </w:rPr>
         <w:t xml:space="preserve"> </w:t>
       </w:r>
-      <w:bookmarkStart w:id="0" w:name="_GoBack"/>
-      <w:bookmarkEnd w:id="0"/>
       <w:r>
         <w:rPr>
           <w:sz w:val="18"/>
@@ -12900,6 +12834,7 @@
         <w:spacing w:line="240" w:lineRule="auto"/>
         <w:ind w:left="1134" w:hanging="1134"/>
         <w:rPr>
+          <w:rStyle w:val="Hipervnculo"/>
           <w:sz w:val="18"/>
           <w:szCs w:val="18"/>
         </w:rPr>
@@ -12911,7 +12846,7 @@
         </w:rPr>
         <w:t xml:space="preserve">El código lo puedes consultar en </w:t>
       </w:r>
-      <w:hyperlink r:id="rId17" w:history="1">
+      <w:hyperlink r:id="rId20" w:history="1">
         <w:r>
           <w:rPr>
             <w:rStyle w:val="Hipervnculo"/>
@@ -12922,6 +12857,1995 @@
         </w:r>
       </w:hyperlink>
     </w:p>
+    <w:p>
+      <w:pPr>
+        <w:spacing w:line="240" w:lineRule="auto"/>
+        <w:ind w:left="1134" w:hanging="1134"/>
+        <w:rPr>
+          <w:rStyle w:val="Hipervnculo"/>
+          <w:sz w:val="18"/>
+          <w:szCs w:val="18"/>
+        </w:rPr>
+      </w:pPr>
+    </w:p>
+    <w:p>
+      <w:pPr>
+        <w:spacing w:line="240" w:lineRule="auto"/>
+        <w:ind w:left="1134" w:hanging="1134"/>
+        <w:rPr>
+          <w:rStyle w:val="Hipervnculo"/>
+          <w:sz w:val="18"/>
+          <w:szCs w:val="18"/>
+        </w:rPr>
+      </w:pPr>
+    </w:p>
+    <w:p>
+      <w:pPr>
+        <w:spacing w:line="240" w:lineRule="auto"/>
+        <w:ind w:left="1134" w:hanging="1134"/>
+        <w:jc w:val="center"/>
+        <w:rPr>
+          <w:rStyle w:val="Hipervnculo"/>
+          <w:b/>
+          <w:color w:val="auto"/>
+          <w:sz w:val="28"/>
+          <w:szCs w:val="28"/>
+          <w:u w:val="none"/>
+        </w:rPr>
+      </w:pPr>
+      <w:r>
+        <w:rPr>
+          <w:rStyle w:val="Hipervnculo"/>
+          <w:b/>
+          <w:color w:val="auto"/>
+          <w:sz w:val="28"/>
+          <w:szCs w:val="28"/>
+          <w:u w:val="none"/>
+        </w:rPr>
+        <w:lastRenderedPageBreak/>
+        <w:t>PARTE 2 MAS TAREAS</w:t>
+      </w:r>
+    </w:p>
+    <w:p>
+      <w:pPr>
+        <w:spacing w:line="240" w:lineRule="auto"/>
+        <w:ind w:left="1134" w:hanging="1134"/>
+        <w:jc w:val="both"/>
+        <w:rPr>
+          <w:rStyle w:val="Hipervnculo"/>
+          <w:sz w:val="18"/>
+          <w:szCs w:val="18"/>
+        </w:rPr>
+      </w:pPr>
+      <w:r>
+        <w:rPr>
+          <w:sz w:val="18"/>
+          <w:szCs w:val="18"/>
+        </w:rPr>
+        <w:t xml:space="preserve">Partiendo del código de la primera parte </w:t>
+      </w:r>
+      <w:hyperlink r:id="rId21" w:history="1">
+        <w:r>
+          <w:rPr>
+            <w:rStyle w:val="Hipervnculo"/>
+            <w:sz w:val="18"/>
+            <w:szCs w:val="18"/>
+          </w:rPr>
+          <w:t>https://github.com/rulotr/todomvc_backbone_react/tree/%281%29Dise%C3%B1oInterfaz/</w:t>
+        </w:r>
+      </w:hyperlink>
+    </w:p>
+    <w:p>
+      <w:pPr>
+        <w:spacing w:line="240" w:lineRule="auto"/>
+        <w:ind w:left="1134" w:hanging="1134"/>
+        <w:jc w:val="both"/>
+        <w:rPr>
+          <w:sz w:val="18"/>
+          <w:szCs w:val="18"/>
+        </w:rPr>
+      </w:pPr>
+      <w:r>
+        <w:rPr>
+          <w:sz w:val="18"/>
+          <w:szCs w:val="18"/>
+        </w:rPr>
+        <w:t xml:space="preserve">Vamos a agregar las siguientes funcionalidades a nuestro </w:t>
+      </w:r>
+      <w:proofErr w:type="spellStart"/>
+      <w:r>
+        <w:rPr>
+          <w:sz w:val="18"/>
+          <w:szCs w:val="18"/>
+        </w:rPr>
+        <w:t>ToD</w:t>
+      </w:r>
+      <w:r>
+        <w:rPr>
+          <w:sz w:val="18"/>
+          <w:szCs w:val="18"/>
+        </w:rPr>
+        <w:t>o</w:t>
+      </w:r>
+      <w:proofErr w:type="spellEnd"/>
+      <w:r>
+        <w:rPr>
+          <w:sz w:val="18"/>
+          <w:szCs w:val="18"/>
+        </w:rPr>
+        <w:t>:</w:t>
+      </w:r>
+    </w:p>
+    <w:p>
+      <w:pPr>
+        <w:spacing w:line="240" w:lineRule="auto"/>
+        <w:ind w:left="1134" w:hanging="1134"/>
+        <w:jc w:val="both"/>
+        <w:rPr>
+          <w:sz w:val="18"/>
+          <w:szCs w:val="18"/>
+        </w:rPr>
+      </w:pPr>
+    </w:p>
+    <w:p>
+      <w:pPr>
+        <w:pStyle w:val="Prrafodelista"/>
+        <w:numPr>
+          <w:ilvl w:val="0"/>
+          <w:numId w:val="2"/>
+        </w:numPr>
+        <w:spacing w:line="240" w:lineRule="auto"/>
+        <w:jc w:val="both"/>
+        <w:rPr>
+          <w:sz w:val="18"/>
+          <w:szCs w:val="18"/>
+        </w:rPr>
+      </w:pPr>
+      <w:r>
+        <w:rPr>
+          <w:sz w:val="18"/>
+          <w:szCs w:val="18"/>
+        </w:rPr>
+        <w:t>Mostrar una lista de Tareas.</w:t>
+      </w:r>
+    </w:p>
+    <w:p>
+      <w:pPr>
+        <w:pStyle w:val="Prrafodelista"/>
+        <w:numPr>
+          <w:ilvl w:val="0"/>
+          <w:numId w:val="2"/>
+        </w:numPr>
+        <w:spacing w:line="240" w:lineRule="auto"/>
+        <w:jc w:val="both"/>
+        <w:rPr>
+          <w:sz w:val="18"/>
+          <w:szCs w:val="18"/>
+        </w:rPr>
+      </w:pPr>
+      <w:r>
+        <w:rPr>
+          <w:sz w:val="18"/>
+          <w:szCs w:val="18"/>
+        </w:rPr>
+        <w:t>Marcar las Tareas realizadas.</w:t>
+      </w:r>
+    </w:p>
+    <w:p>
+      <w:pPr>
+        <w:pStyle w:val="Prrafodelista"/>
+        <w:numPr>
+          <w:ilvl w:val="0"/>
+          <w:numId w:val="2"/>
+        </w:numPr>
+        <w:spacing w:line="240" w:lineRule="auto"/>
+        <w:jc w:val="both"/>
+        <w:rPr>
+          <w:sz w:val="18"/>
+          <w:szCs w:val="18"/>
+        </w:rPr>
+      </w:pPr>
+      <w:r>
+        <w:rPr>
+          <w:sz w:val="18"/>
+          <w:szCs w:val="18"/>
+        </w:rPr>
+        <w:t xml:space="preserve">Contar el </w:t>
+      </w:r>
+      <w:proofErr w:type="spellStart"/>
+      <w:proofErr w:type="gramStart"/>
+      <w:r>
+        <w:rPr>
+          <w:sz w:val="18"/>
+          <w:szCs w:val="18"/>
+        </w:rPr>
+        <w:t>numero</w:t>
+      </w:r>
+      <w:proofErr w:type="spellEnd"/>
+      <w:proofErr w:type="gramEnd"/>
+      <w:r>
+        <w:rPr>
+          <w:sz w:val="18"/>
+          <w:szCs w:val="18"/>
+        </w:rPr>
+        <w:t xml:space="preserve"> de Tareas </w:t>
+      </w:r>
+      <w:r>
+        <w:rPr>
+          <w:sz w:val="18"/>
+          <w:szCs w:val="18"/>
+        </w:rPr>
+        <w:t>pendientes de</w:t>
+      </w:r>
+      <w:r>
+        <w:rPr>
+          <w:sz w:val="18"/>
+          <w:szCs w:val="18"/>
+        </w:rPr>
+        <w:t xml:space="preserve"> realizar.</w:t>
+      </w:r>
+    </w:p>
+    <w:p>
+      <w:pPr>
+        <w:spacing w:line="240" w:lineRule="auto"/>
+        <w:jc w:val="both"/>
+        <w:rPr>
+          <w:b/>
+          <w:sz w:val="20"/>
+          <w:szCs w:val="20"/>
+        </w:rPr>
+      </w:pPr>
+      <w:r>
+        <w:rPr>
+          <w:b/>
+          <w:sz w:val="20"/>
+          <w:szCs w:val="20"/>
+        </w:rPr>
+        <w:t>Mostrar una lista de Tareas.</w:t>
+      </w:r>
+    </w:p>
+    <w:p>
+      <w:pPr>
+        <w:spacing w:line="240" w:lineRule="auto"/>
+        <w:jc w:val="both"/>
+        <w:rPr>
+          <w:sz w:val="18"/>
+          <w:szCs w:val="18"/>
+        </w:rPr>
+      </w:pPr>
+      <w:r>
+        <w:rPr>
+          <w:sz w:val="18"/>
+          <w:szCs w:val="18"/>
+        </w:rPr>
+        <w:tab/>
+      </w:r>
+      <w:r>
+        <w:rPr>
+          <w:sz w:val="18"/>
+          <w:szCs w:val="18"/>
+        </w:rPr>
+        <w:t xml:space="preserve">En este momento si quisiéramos mostrar </w:t>
+      </w:r>
+      <w:proofErr w:type="spellStart"/>
+      <w:proofErr w:type="gramStart"/>
+      <w:r>
+        <w:rPr>
+          <w:sz w:val="18"/>
+          <w:szCs w:val="18"/>
+        </w:rPr>
+        <w:t>mas</w:t>
+      </w:r>
+      <w:proofErr w:type="spellEnd"/>
+      <w:proofErr w:type="gramEnd"/>
+      <w:r>
+        <w:rPr>
+          <w:sz w:val="18"/>
+          <w:szCs w:val="18"/>
+        </w:rPr>
+        <w:t xml:space="preserve"> tareas tendríamos que agregarlas en nuestro componente </w:t>
+      </w:r>
+      <w:proofErr w:type="spellStart"/>
+      <w:r>
+        <w:rPr>
+          <w:sz w:val="18"/>
+          <w:szCs w:val="18"/>
+        </w:rPr>
+        <w:t>TodoItem</w:t>
+      </w:r>
+      <w:proofErr w:type="spellEnd"/>
+    </w:p>
+    <w:p>
+      <w:pPr>
+        <w:spacing w:line="240" w:lineRule="auto"/>
+        <w:jc w:val="both"/>
+        <w:rPr>
+          <w:sz w:val="18"/>
+          <w:szCs w:val="18"/>
+        </w:rPr>
+      </w:pPr>
+    </w:p>
+    <w:p>
+      <w:pPr>
+        <w:spacing w:line="240" w:lineRule="auto"/>
+        <w:jc w:val="both"/>
+        <w:rPr>
+          <w:sz w:val="18"/>
+          <w:szCs w:val="18"/>
+        </w:rPr>
+      </w:pPr>
+      <w:r>
+        <w:rPr>
+          <w:noProof/>
+          <w:sz w:val="18"/>
+          <w:szCs w:val="18"/>
+          <w:lang w:eastAsia="es-MX"/>
+        </w:rPr>
+        <w:drawing>
+          <wp:inline distT="0" distB="0" distL="0" distR="0">
+            <wp:extent cx="4753610" cy="1923415"/>
+            <wp:effectExtent l="0" t="0" r="8890" b="635"/>
+            <wp:docPr id="4" name="Imagen 4"/>
+            <wp:cNvGraphicFramePr>
+              <a:graphicFrameLocks xmlns:a="http://schemas.openxmlformats.org/drawingml/2006/main" noChangeAspect="1"/>
+            </wp:cNvGraphicFramePr>
+            <a:graphic xmlns:a="http://schemas.openxmlformats.org/drawingml/2006/main">
+              <a:graphicData uri="http://schemas.openxmlformats.org/drawingml/2006/picture">
+                <pic:pic xmlns:pic="http://schemas.openxmlformats.org/drawingml/2006/picture">
+                  <pic:nvPicPr>
+                    <pic:cNvPr id="0" name="Picture 1"/>
+                    <pic:cNvPicPr>
+                      <a:picLocks noChangeAspect="1" noChangeArrowheads="1"/>
+                    </pic:cNvPicPr>
+                  </pic:nvPicPr>
+                  <pic:blipFill>
+                    <a:blip r:embed="rId22">
+                      <a:extLst>
+                        <a:ext uri="{28A0092B-C50C-407E-A947-70E740481C1C}">
+                          <a14:useLocalDpi xmlns:a14="http://schemas.microsoft.com/office/drawing/2010/main" val="0"/>
+                        </a:ext>
+                      </a:extLst>
+                    </a:blip>
+                    <a:srcRect/>
+                    <a:stretch>
+                      <a:fillRect/>
+                    </a:stretch>
+                  </pic:blipFill>
+                  <pic:spPr bwMode="auto">
+                    <a:xfrm>
+                      <a:off x="0" y="0"/>
+                      <a:ext cx="4753610" cy="1923415"/>
+                    </a:xfrm>
+                    <a:prstGeom prst="rect">
+                      <a:avLst/>
+                    </a:prstGeom>
+                    <a:noFill/>
+                    <a:ln>
+                      <a:noFill/>
+                    </a:ln>
+                  </pic:spPr>
+                </pic:pic>
+              </a:graphicData>
+            </a:graphic>
+          </wp:inline>
+        </w:drawing>
+      </w:r>
+    </w:p>
+    <w:p>
+      <w:pPr>
+        <w:spacing w:after="240" w:line="240" w:lineRule="auto"/>
+        <w:jc w:val="both"/>
+        <w:rPr>
+          <w:sz w:val="18"/>
+          <w:szCs w:val="18"/>
+        </w:rPr>
+      </w:pPr>
+      <w:r>
+        <w:rPr>
+          <w:sz w:val="18"/>
+          <w:szCs w:val="18"/>
+        </w:rPr>
+        <w:t xml:space="preserve">Una mejor forma </w:t>
+      </w:r>
+      <w:r>
+        <w:rPr>
+          <w:sz w:val="18"/>
+          <w:szCs w:val="18"/>
+        </w:rPr>
+        <w:t>es</w:t>
+      </w:r>
+      <w:r>
+        <w:rPr>
+          <w:sz w:val="18"/>
+          <w:szCs w:val="18"/>
+        </w:rPr>
+        <w:t xml:space="preserve"> pasarle al componente una lista de tareas y el componente de </w:t>
+      </w:r>
+      <w:proofErr w:type="spellStart"/>
+      <w:r>
+        <w:rPr>
+          <w:sz w:val="18"/>
+          <w:szCs w:val="18"/>
+        </w:rPr>
+        <w:t>react</w:t>
+      </w:r>
+      <w:proofErr w:type="spellEnd"/>
+      <w:r>
+        <w:rPr>
+          <w:sz w:val="18"/>
+          <w:szCs w:val="18"/>
+        </w:rPr>
+        <w:t xml:space="preserve"> </w:t>
+      </w:r>
+      <w:proofErr w:type="spellStart"/>
+      <w:r>
+        <w:rPr>
+          <w:sz w:val="18"/>
+          <w:szCs w:val="18"/>
+        </w:rPr>
+        <w:t>obtendra</w:t>
+      </w:r>
+      <w:proofErr w:type="spellEnd"/>
+      <w:r>
+        <w:rPr>
+          <w:sz w:val="18"/>
+          <w:szCs w:val="18"/>
+        </w:rPr>
+        <w:t xml:space="preserve"> los valores </w:t>
+      </w:r>
+      <w:proofErr w:type="spellStart"/>
+      <w:r>
+        <w:rPr>
+          <w:sz w:val="18"/>
+          <w:szCs w:val="18"/>
+        </w:rPr>
+        <w:t>atravez</w:t>
+      </w:r>
+      <w:proofErr w:type="spellEnd"/>
+      <w:r>
+        <w:rPr>
+          <w:sz w:val="18"/>
+          <w:szCs w:val="18"/>
+        </w:rPr>
+        <w:t xml:space="preserve"> de lo que se llama </w:t>
+      </w:r>
+      <w:proofErr w:type="spellStart"/>
+      <w:r>
+        <w:rPr>
+          <w:sz w:val="18"/>
+          <w:szCs w:val="18"/>
+        </w:rPr>
+        <w:t>props</w:t>
+      </w:r>
+      <w:proofErr w:type="spellEnd"/>
+      <w:r>
+        <w:rPr>
+          <w:sz w:val="18"/>
+          <w:szCs w:val="18"/>
+        </w:rPr>
+        <w:t xml:space="preserve">, </w:t>
+      </w:r>
+      <w:r>
+        <w:rPr>
+          <w:sz w:val="18"/>
+          <w:szCs w:val="18"/>
+        </w:rPr>
+        <w:t xml:space="preserve">además esta lista también indicara que tarea se </w:t>
+      </w:r>
+      <w:proofErr w:type="spellStart"/>
+      <w:r>
+        <w:rPr>
+          <w:sz w:val="18"/>
+          <w:szCs w:val="18"/>
+        </w:rPr>
+        <w:t>completo</w:t>
+      </w:r>
+      <w:proofErr w:type="spellEnd"/>
+      <w:r>
+        <w:rPr>
+          <w:sz w:val="18"/>
+          <w:szCs w:val="18"/>
+        </w:rPr>
+        <w:t xml:space="preserve">, </w:t>
+      </w:r>
+      <w:r>
+        <w:rPr>
+          <w:sz w:val="18"/>
+          <w:szCs w:val="18"/>
+        </w:rPr>
+        <w:t>e</w:t>
+      </w:r>
+      <w:r>
+        <w:rPr>
+          <w:sz w:val="18"/>
+          <w:szCs w:val="18"/>
+        </w:rPr>
+        <w:t>stos son los cambios que tenemos que hacer</w:t>
+      </w:r>
+      <w:r>
+        <w:rPr>
+          <w:sz w:val="18"/>
+          <w:szCs w:val="18"/>
+        </w:rPr>
+        <w:t>:</w:t>
+      </w:r>
+    </w:p>
+    <w:p>
+      <w:pPr>
+        <w:spacing w:after="240" w:line="240" w:lineRule="auto"/>
+        <w:jc w:val="both"/>
+        <w:rPr>
+          <w:sz w:val="18"/>
+          <w:szCs w:val="18"/>
+        </w:rPr>
+      </w:pPr>
+      <w:r>
+        <w:rPr>
+          <w:noProof/>
+          <w:sz w:val="18"/>
+          <w:szCs w:val="18"/>
+          <w:lang w:eastAsia="es-MX"/>
+        </w:rPr>
+        <w:lastRenderedPageBreak/>
+        <w:drawing>
+          <wp:inline distT="0" distB="0" distL="0" distR="0">
+            <wp:extent cx="6850380" cy="4406265"/>
+            <wp:effectExtent l="0" t="0" r="7620" b="0"/>
+            <wp:docPr id="7" name="Imagen 7"/>
+            <wp:cNvGraphicFramePr>
+              <a:graphicFrameLocks xmlns:a="http://schemas.openxmlformats.org/drawingml/2006/main" noChangeAspect="1"/>
+            </wp:cNvGraphicFramePr>
+            <a:graphic xmlns:a="http://schemas.openxmlformats.org/drawingml/2006/main">
+              <a:graphicData uri="http://schemas.openxmlformats.org/drawingml/2006/picture">
+                <pic:pic xmlns:pic="http://schemas.openxmlformats.org/drawingml/2006/picture">
+                  <pic:nvPicPr>
+                    <pic:cNvPr id="0" name="Picture 3"/>
+                    <pic:cNvPicPr>
+                      <a:picLocks noChangeAspect="1" noChangeArrowheads="1"/>
+                    </pic:cNvPicPr>
+                  </pic:nvPicPr>
+                  <pic:blipFill>
+                    <a:blip r:embed="rId23">
+                      <a:extLst>
+                        <a:ext uri="{28A0092B-C50C-407E-A947-70E740481C1C}">
+                          <a14:useLocalDpi xmlns:a14="http://schemas.microsoft.com/office/drawing/2010/main" val="0"/>
+                        </a:ext>
+                      </a:extLst>
+                    </a:blip>
+                    <a:srcRect/>
+                    <a:stretch>
+                      <a:fillRect/>
+                    </a:stretch>
+                  </pic:blipFill>
+                  <pic:spPr bwMode="auto">
+                    <a:xfrm>
+                      <a:off x="0" y="0"/>
+                      <a:ext cx="6850380" cy="4406265"/>
+                    </a:xfrm>
+                    <a:prstGeom prst="rect">
+                      <a:avLst/>
+                    </a:prstGeom>
+                    <a:noFill/>
+                    <a:ln>
+                      <a:noFill/>
+                    </a:ln>
+                  </pic:spPr>
+                </pic:pic>
+              </a:graphicData>
+            </a:graphic>
+          </wp:inline>
+        </w:drawing>
+      </w:r>
+    </w:p>
+    <w:p>
+      <w:pPr>
+        <w:spacing w:after="240" w:line="240" w:lineRule="auto"/>
+        <w:jc w:val="both"/>
+        <w:rPr>
+          <w:sz w:val="18"/>
+          <w:szCs w:val="18"/>
+        </w:rPr>
+      </w:pPr>
+    </w:p>
+    <w:p>
+      <w:pPr>
+        <w:tabs>
+          <w:tab w:val="left" w:pos="4109"/>
+        </w:tabs>
+        <w:spacing w:line="240" w:lineRule="auto"/>
+        <w:ind w:left="1134" w:hanging="1134"/>
+        <w:jc w:val="both"/>
+        <w:rPr>
+          <w:sz w:val="18"/>
+          <w:szCs w:val="18"/>
+        </w:rPr>
+      </w:pPr>
+      <w:r>
+        <w:rPr>
+          <w:sz w:val="18"/>
+          <w:szCs w:val="18"/>
+        </w:rPr>
+        <w:t>Si abrimos nuestro index.html podremos ver las 4 tareas.</w:t>
+      </w:r>
+    </w:p>
+    <w:p>
+      <w:pPr>
+        <w:spacing w:line="240" w:lineRule="auto"/>
+        <w:ind w:left="1134" w:hanging="1134"/>
+        <w:jc w:val="both"/>
+        <w:rPr>
+          <w:sz w:val="18"/>
+          <w:szCs w:val="18"/>
+        </w:rPr>
+      </w:pPr>
+    </w:p>
+    <w:p>
+      <w:pPr>
+        <w:spacing w:line="240" w:lineRule="auto"/>
+        <w:ind w:left="1134" w:hanging="1134"/>
+        <w:jc w:val="both"/>
+        <w:rPr>
+          <w:sz w:val="18"/>
+          <w:szCs w:val="18"/>
+        </w:rPr>
+      </w:pPr>
+      <w:r>
+        <w:rPr>
+          <w:noProof/>
+          <w:sz w:val="18"/>
+          <w:szCs w:val="18"/>
+          <w:lang w:eastAsia="es-MX"/>
+        </w:rPr>
+        <w:lastRenderedPageBreak/>
+        <w:drawing>
+          <wp:inline distT="0" distB="0" distL="0" distR="0">
+            <wp:extent cx="6779260" cy="5029200"/>
+            <wp:effectExtent l="0" t="0" r="2540" b="0"/>
+            <wp:docPr id="5" name="Imagen 5"/>
+            <wp:cNvGraphicFramePr>
+              <a:graphicFrameLocks xmlns:a="http://schemas.openxmlformats.org/drawingml/2006/main" noChangeAspect="1"/>
+            </wp:cNvGraphicFramePr>
+            <a:graphic xmlns:a="http://schemas.openxmlformats.org/drawingml/2006/main">
+              <a:graphicData uri="http://schemas.openxmlformats.org/drawingml/2006/picture">
+                <pic:pic xmlns:pic="http://schemas.openxmlformats.org/drawingml/2006/picture">
+                  <pic:nvPicPr>
+                    <pic:cNvPr id="0" name="Picture 1"/>
+                    <pic:cNvPicPr>
+                      <a:picLocks noChangeAspect="1" noChangeArrowheads="1"/>
+                    </pic:cNvPicPr>
+                  </pic:nvPicPr>
+                  <pic:blipFill>
+                    <a:blip r:embed="rId24">
+                      <a:extLst>
+                        <a:ext uri="{28A0092B-C50C-407E-A947-70E740481C1C}">
+                          <a14:useLocalDpi xmlns:a14="http://schemas.microsoft.com/office/drawing/2010/main" val="0"/>
+                        </a:ext>
+                      </a:extLst>
+                    </a:blip>
+                    <a:srcRect/>
+                    <a:stretch>
+                      <a:fillRect/>
+                    </a:stretch>
+                  </pic:blipFill>
+                  <pic:spPr bwMode="auto">
+                    <a:xfrm>
+                      <a:off x="0" y="0"/>
+                      <a:ext cx="6779260" cy="5029200"/>
+                    </a:xfrm>
+                    <a:prstGeom prst="rect">
+                      <a:avLst/>
+                    </a:prstGeom>
+                    <a:noFill/>
+                    <a:ln>
+                      <a:noFill/>
+                    </a:ln>
+                  </pic:spPr>
+                </pic:pic>
+              </a:graphicData>
+            </a:graphic>
+          </wp:inline>
+        </w:drawing>
+      </w:r>
+    </w:p>
+    <w:p>
+      <w:pPr>
+        <w:tabs>
+          <w:tab w:val="left" w:pos="3786"/>
+        </w:tabs>
+        <w:rPr>
+          <w:b/>
+          <w:sz w:val="20"/>
+          <w:szCs w:val="20"/>
+        </w:rPr>
+      </w:pPr>
+      <w:r>
+        <w:rPr>
+          <w:b/>
+          <w:sz w:val="20"/>
+          <w:szCs w:val="20"/>
+        </w:rPr>
+        <w:t>Marcar tareas realizadas</w:t>
+      </w:r>
+      <w:r>
+        <w:rPr>
+          <w:b/>
+          <w:sz w:val="20"/>
+          <w:szCs w:val="20"/>
+        </w:rPr>
+        <w:t>.</w:t>
+      </w:r>
+    </w:p>
+    <w:p>
+      <w:pPr>
+        <w:tabs>
+          <w:tab w:val="left" w:pos="3786"/>
+        </w:tabs>
+        <w:rPr>
+          <w:sz w:val="18"/>
+          <w:szCs w:val="18"/>
+        </w:rPr>
+      </w:pPr>
+      <w:r>
+        <w:rPr>
+          <w:sz w:val="18"/>
+          <w:szCs w:val="18"/>
+        </w:rPr>
+        <w:t xml:space="preserve">En la </w:t>
+      </w:r>
+      <w:proofErr w:type="spellStart"/>
+      <w:proofErr w:type="gramStart"/>
+      <w:r>
+        <w:rPr>
+          <w:sz w:val="18"/>
+          <w:szCs w:val="18"/>
+        </w:rPr>
+        <w:t>pagina</w:t>
+      </w:r>
+      <w:proofErr w:type="spellEnd"/>
+      <w:proofErr w:type="gramEnd"/>
+      <w:r>
+        <w:rPr>
+          <w:sz w:val="18"/>
+          <w:szCs w:val="18"/>
+        </w:rPr>
+        <w:t xml:space="preserve"> ya estamos mostrando las tareas, ahora necesitamos marcar que tareas ya fueron completadas, nuestra lista de </w:t>
+      </w:r>
+      <w:proofErr w:type="spellStart"/>
+      <w:r>
+        <w:rPr>
+          <w:sz w:val="18"/>
+          <w:szCs w:val="18"/>
+        </w:rPr>
+        <w:t>javascript</w:t>
+      </w:r>
+      <w:proofErr w:type="spellEnd"/>
+      <w:r>
+        <w:rPr>
+          <w:sz w:val="18"/>
+          <w:szCs w:val="18"/>
+        </w:rPr>
+        <w:t xml:space="preserve"> tareas contiene esa información</w:t>
+      </w:r>
+      <w:r>
+        <w:rPr>
+          <w:sz w:val="18"/>
+          <w:szCs w:val="18"/>
+        </w:rPr>
+        <w:t xml:space="preserve"> en el campo </w:t>
+      </w:r>
+      <w:proofErr w:type="spellStart"/>
+      <w:r>
+        <w:rPr>
+          <w:sz w:val="18"/>
+          <w:szCs w:val="18"/>
+        </w:rPr>
+        <w:t>completed</w:t>
+      </w:r>
+      <w:proofErr w:type="spellEnd"/>
+      <w:r>
+        <w:rPr>
+          <w:sz w:val="18"/>
+          <w:szCs w:val="18"/>
+        </w:rPr>
+        <w:t>, estos son los cambios que se necesitan para marcar las tareas realizadas:</w:t>
+      </w:r>
+    </w:p>
+    <w:p>
+      <w:pPr>
+        <w:tabs>
+          <w:tab w:val="left" w:pos="3786"/>
+        </w:tabs>
+        <w:rPr>
+          <w:sz w:val="18"/>
+          <w:szCs w:val="18"/>
+        </w:rPr>
+      </w:pPr>
+      <w:r>
+        <w:rPr>
+          <w:noProof/>
+          <w:sz w:val="18"/>
+          <w:szCs w:val="18"/>
+          <w:lang w:eastAsia="es-MX"/>
+        </w:rPr>
+        <w:drawing>
+          <wp:inline distT="0" distB="0" distL="0" distR="0">
+            <wp:extent cx="4674476" cy="1332107"/>
+            <wp:effectExtent l="0" t="0" r="0" b="1905"/>
+            <wp:docPr id="9" name="Imagen 9"/>
+            <wp:cNvGraphicFramePr>
+              <a:graphicFrameLocks xmlns:a="http://schemas.openxmlformats.org/drawingml/2006/main" noChangeAspect="1"/>
+            </wp:cNvGraphicFramePr>
+            <a:graphic xmlns:a="http://schemas.openxmlformats.org/drawingml/2006/main">
+              <a:graphicData uri="http://schemas.openxmlformats.org/drawingml/2006/picture">
+                <pic:pic xmlns:pic="http://schemas.openxmlformats.org/drawingml/2006/picture">
+                  <pic:nvPicPr>
+                    <pic:cNvPr id="0" name="Picture 2"/>
+                    <pic:cNvPicPr>
+                      <a:picLocks noChangeAspect="1" noChangeArrowheads="1"/>
+                    </pic:cNvPicPr>
+                  </pic:nvPicPr>
+                  <pic:blipFill>
+                    <a:blip r:embed="rId25">
+                      <a:extLst>
+                        <a:ext uri="{28A0092B-C50C-407E-A947-70E740481C1C}">
+                          <a14:useLocalDpi xmlns:a14="http://schemas.microsoft.com/office/drawing/2010/main" val="0"/>
+                        </a:ext>
+                      </a:extLst>
+                    </a:blip>
+                    <a:srcRect/>
+                    <a:stretch>
+                      <a:fillRect/>
+                    </a:stretch>
+                  </pic:blipFill>
+                  <pic:spPr bwMode="auto">
+                    <a:xfrm>
+                      <a:off x="0" y="0"/>
+                      <a:ext cx="4674850" cy="1332214"/>
+                    </a:xfrm>
+                    <a:prstGeom prst="rect">
+                      <a:avLst/>
+                    </a:prstGeom>
+                    <a:noFill/>
+                    <a:ln>
+                      <a:noFill/>
+                    </a:ln>
+                  </pic:spPr>
+                </pic:pic>
+              </a:graphicData>
+            </a:graphic>
+          </wp:inline>
+        </w:drawing>
+      </w:r>
+    </w:p>
+    <w:p>
+      <w:pPr>
+        <w:tabs>
+          <w:tab w:val="left" w:pos="3786"/>
+        </w:tabs>
+        <w:rPr>
+          <w:sz w:val="18"/>
+          <w:szCs w:val="18"/>
+        </w:rPr>
+      </w:pPr>
+      <w:r>
+        <w:rPr>
+          <w:sz w:val="18"/>
+          <w:szCs w:val="18"/>
+        </w:rPr>
+        <w:t xml:space="preserve">En la </w:t>
+      </w:r>
+      <w:proofErr w:type="spellStart"/>
+      <w:proofErr w:type="gramStart"/>
+      <w:r>
+        <w:rPr>
+          <w:sz w:val="18"/>
+          <w:szCs w:val="18"/>
+        </w:rPr>
+        <w:t>pagina</w:t>
+      </w:r>
+      <w:proofErr w:type="spellEnd"/>
+      <w:proofErr w:type="gramEnd"/>
+      <w:r>
+        <w:rPr>
+          <w:sz w:val="18"/>
+          <w:szCs w:val="18"/>
+        </w:rPr>
+        <w:t xml:space="preserve"> ya se marcaran las tareas completadas</w:t>
+      </w:r>
+    </w:p>
+    <w:p>
+      <w:pPr>
+        <w:tabs>
+          <w:tab w:val="left" w:pos="3786"/>
+        </w:tabs>
+        <w:rPr>
+          <w:sz w:val="18"/>
+          <w:szCs w:val="18"/>
+        </w:rPr>
+      </w:pPr>
+      <w:r>
+        <w:rPr>
+          <w:noProof/>
+          <w:sz w:val="18"/>
+          <w:szCs w:val="18"/>
+          <w:lang w:eastAsia="es-MX"/>
+        </w:rPr>
+        <w:drawing>
+          <wp:inline distT="0" distB="0" distL="0" distR="0" wp14:anchorId="17DCD88C" wp14:editId="0E6C2D75">
+            <wp:extent cx="1946910" cy="1103630"/>
+            <wp:effectExtent l="0" t="0" r="0" b="1270"/>
+            <wp:docPr id="16" name="Imagen 16"/>
+            <wp:cNvGraphicFramePr>
+              <a:graphicFrameLocks xmlns:a="http://schemas.openxmlformats.org/drawingml/2006/main" noChangeAspect="1"/>
+            </wp:cNvGraphicFramePr>
+            <a:graphic xmlns:a="http://schemas.openxmlformats.org/drawingml/2006/main">
+              <a:graphicData uri="http://schemas.openxmlformats.org/drawingml/2006/picture">
+                <pic:pic xmlns:pic="http://schemas.openxmlformats.org/drawingml/2006/picture">
+                  <pic:nvPicPr>
+                    <pic:cNvPr id="0" name="Picture 3"/>
+                    <pic:cNvPicPr>
+                      <a:picLocks noChangeAspect="1" noChangeArrowheads="1"/>
+                    </pic:cNvPicPr>
+                  </pic:nvPicPr>
+                  <pic:blipFill>
+                    <a:blip r:embed="rId26">
+                      <a:extLst>
+                        <a:ext uri="{28A0092B-C50C-407E-A947-70E740481C1C}">
+                          <a14:useLocalDpi xmlns:a14="http://schemas.microsoft.com/office/drawing/2010/main" val="0"/>
+                        </a:ext>
+                      </a:extLst>
+                    </a:blip>
+                    <a:srcRect/>
+                    <a:stretch>
+                      <a:fillRect/>
+                    </a:stretch>
+                  </pic:blipFill>
+                  <pic:spPr bwMode="auto">
+                    <a:xfrm>
+                      <a:off x="0" y="0"/>
+                      <a:ext cx="1946910" cy="1103630"/>
+                    </a:xfrm>
+                    <a:prstGeom prst="rect">
+                      <a:avLst/>
+                    </a:prstGeom>
+                    <a:noFill/>
+                    <a:ln>
+                      <a:noFill/>
+                    </a:ln>
+                  </pic:spPr>
+                </pic:pic>
+              </a:graphicData>
+            </a:graphic>
+          </wp:inline>
+        </w:drawing>
+      </w:r>
+    </w:p>
+    <w:p>
+      <w:pPr>
+        <w:tabs>
+          <w:tab w:val="left" w:pos="3786"/>
+        </w:tabs>
+        <w:rPr>
+          <w:sz w:val="18"/>
+          <w:szCs w:val="18"/>
+        </w:rPr>
+      </w:pPr>
+    </w:p>
+    <w:p>
+      <w:pPr>
+        <w:tabs>
+          <w:tab w:val="left" w:pos="3786"/>
+        </w:tabs>
+        <w:rPr>
+          <w:sz w:val="18"/>
+          <w:szCs w:val="18"/>
+        </w:rPr>
+      </w:pPr>
+      <w:r>
+        <w:rPr>
+          <w:sz w:val="18"/>
+          <w:szCs w:val="18"/>
+        </w:rPr>
+        <w:lastRenderedPageBreak/>
+        <w:t xml:space="preserve">Vamos a usar el </w:t>
+      </w:r>
+      <w:proofErr w:type="spellStart"/>
+      <w:r>
+        <w:rPr>
+          <w:sz w:val="18"/>
+          <w:szCs w:val="18"/>
+        </w:rPr>
+        <w:t>css</w:t>
+      </w:r>
+      <w:proofErr w:type="spellEnd"/>
+      <w:r>
+        <w:rPr>
+          <w:sz w:val="18"/>
+          <w:szCs w:val="18"/>
+        </w:rPr>
+        <w:t xml:space="preserve">  del proyecto para mostrar mejor que tareas se completaron, el </w:t>
+      </w:r>
+      <w:proofErr w:type="spellStart"/>
+      <w:r>
+        <w:rPr>
+          <w:sz w:val="18"/>
+          <w:szCs w:val="18"/>
+        </w:rPr>
+        <w:t>css</w:t>
+      </w:r>
+      <w:proofErr w:type="spellEnd"/>
+      <w:r>
+        <w:rPr>
+          <w:sz w:val="18"/>
+          <w:szCs w:val="18"/>
+        </w:rPr>
+        <w:t xml:space="preserve"> se encuentra en </w:t>
+      </w:r>
+      <w:proofErr w:type="spellStart"/>
+      <w:r>
+        <w:rPr>
+          <w:sz w:val="18"/>
+          <w:szCs w:val="18"/>
+        </w:rPr>
+        <w:t>todomvc-app-css</w:t>
+      </w:r>
+      <w:proofErr w:type="spellEnd"/>
+      <w:r>
+        <w:rPr>
+          <w:sz w:val="18"/>
+          <w:szCs w:val="18"/>
+        </w:rPr>
+        <w:t>/</w:t>
+      </w:r>
+      <w:proofErr w:type="gramStart"/>
+      <w:r>
+        <w:rPr>
+          <w:sz w:val="18"/>
+          <w:szCs w:val="18"/>
+        </w:rPr>
+        <w:t>index.css ,</w:t>
+      </w:r>
+      <w:proofErr w:type="gramEnd"/>
+      <w:r>
+        <w:rPr>
+          <w:sz w:val="18"/>
+          <w:szCs w:val="18"/>
+        </w:rPr>
+        <w:t xml:space="preserve"> no vamos a usar directamente el </w:t>
+      </w:r>
+      <w:proofErr w:type="spellStart"/>
+      <w:r>
+        <w:rPr>
+          <w:sz w:val="18"/>
+          <w:szCs w:val="18"/>
+        </w:rPr>
+        <w:t>css</w:t>
+      </w:r>
+      <w:proofErr w:type="spellEnd"/>
+      <w:r>
+        <w:rPr>
+          <w:sz w:val="18"/>
+          <w:szCs w:val="18"/>
+        </w:rPr>
+        <w:t xml:space="preserve"> sino que usaremos una función que también es parte del proyecto esta se encuentra en </w:t>
+      </w:r>
+      <w:proofErr w:type="spellStart"/>
+      <w:r>
+        <w:rPr>
+          <w:sz w:val="18"/>
+          <w:szCs w:val="18"/>
+        </w:rPr>
+        <w:t>todomvc-app-css</w:t>
+      </w:r>
+      <w:proofErr w:type="spellEnd"/>
+      <w:r>
+        <w:rPr>
+          <w:sz w:val="18"/>
+          <w:szCs w:val="18"/>
+        </w:rPr>
+        <w:t>/</w:t>
+      </w:r>
+      <w:proofErr w:type="spellStart"/>
+      <w:r>
+        <w:rPr>
+          <w:sz w:val="18"/>
+          <w:szCs w:val="18"/>
+        </w:rPr>
+        <w:t>classnames</w:t>
+      </w:r>
+      <w:proofErr w:type="spellEnd"/>
+      <w:r>
+        <w:rPr>
+          <w:sz w:val="18"/>
+          <w:szCs w:val="18"/>
+        </w:rPr>
+        <w:t xml:space="preserve">/index.js , si la función recibe un valor true asignara el </w:t>
+      </w:r>
+      <w:proofErr w:type="spellStart"/>
+      <w:r>
+        <w:rPr>
+          <w:sz w:val="18"/>
+          <w:szCs w:val="18"/>
+        </w:rPr>
+        <w:t>css</w:t>
+      </w:r>
+      <w:proofErr w:type="spellEnd"/>
+      <w:r>
+        <w:rPr>
+          <w:sz w:val="18"/>
+          <w:szCs w:val="18"/>
+        </w:rPr>
+        <w:t xml:space="preserve"> si es false no tendrá </w:t>
+      </w:r>
+      <w:proofErr w:type="spellStart"/>
+      <w:r>
+        <w:rPr>
+          <w:sz w:val="18"/>
+          <w:szCs w:val="18"/>
+        </w:rPr>
+        <w:t>css</w:t>
+      </w:r>
+      <w:proofErr w:type="spellEnd"/>
+      <w:r>
+        <w:rPr>
+          <w:sz w:val="18"/>
+          <w:szCs w:val="18"/>
+        </w:rPr>
+        <w:t>.</w:t>
+      </w:r>
+    </w:p>
+    <w:p>
+      <w:pPr>
+        <w:tabs>
+          <w:tab w:val="left" w:pos="3786"/>
+        </w:tabs>
+        <w:rPr>
+          <w:sz w:val="18"/>
+          <w:szCs w:val="18"/>
+        </w:rPr>
+      </w:pPr>
+    </w:p>
+    <w:p>
+      <w:pPr>
+        <w:tabs>
+          <w:tab w:val="left" w:pos="3786"/>
+        </w:tabs>
+        <w:rPr>
+          <w:sz w:val="18"/>
+          <w:szCs w:val="18"/>
+        </w:rPr>
+      </w:pPr>
+      <w:r>
+        <w:rPr>
+          <w:sz w:val="18"/>
+          <w:szCs w:val="18"/>
+        </w:rPr>
+        <w:t xml:space="preserve">Agregamos la referencia a la función que devolverá el </w:t>
+      </w:r>
+      <w:proofErr w:type="spellStart"/>
+      <w:r>
+        <w:rPr>
+          <w:sz w:val="18"/>
+          <w:szCs w:val="18"/>
+        </w:rPr>
+        <w:t>css</w:t>
+      </w:r>
+      <w:proofErr w:type="spellEnd"/>
+      <w:r>
+        <w:rPr>
+          <w:sz w:val="18"/>
+          <w:szCs w:val="18"/>
+        </w:rPr>
+        <w:t>:</w:t>
+      </w:r>
+    </w:p>
+    <w:p>
+      <w:pPr>
+        <w:tabs>
+          <w:tab w:val="left" w:pos="3786"/>
+        </w:tabs>
+        <w:rPr>
+          <w:sz w:val="18"/>
+          <w:szCs w:val="18"/>
+        </w:rPr>
+      </w:pPr>
+      <w:r>
+        <w:rPr>
+          <w:noProof/>
+          <w:sz w:val="18"/>
+          <w:szCs w:val="18"/>
+          <w:lang w:eastAsia="es-MX"/>
+        </w:rPr>
+        <w:drawing>
+          <wp:inline distT="0" distB="0" distL="0" distR="0">
+            <wp:extent cx="4618990" cy="1189990"/>
+            <wp:effectExtent l="0" t="0" r="0" b="0"/>
+            <wp:docPr id="18" name="Imagen 18"/>
+            <wp:cNvGraphicFramePr>
+              <a:graphicFrameLocks xmlns:a="http://schemas.openxmlformats.org/drawingml/2006/main" noChangeAspect="1"/>
+            </wp:cNvGraphicFramePr>
+            <a:graphic xmlns:a="http://schemas.openxmlformats.org/drawingml/2006/main">
+              <a:graphicData uri="http://schemas.openxmlformats.org/drawingml/2006/picture">
+                <pic:pic xmlns:pic="http://schemas.openxmlformats.org/drawingml/2006/picture">
+                  <pic:nvPicPr>
+                    <pic:cNvPr id="0" name="Picture 4"/>
+                    <pic:cNvPicPr>
+                      <a:picLocks noChangeAspect="1" noChangeArrowheads="1"/>
+                    </pic:cNvPicPr>
+                  </pic:nvPicPr>
+                  <pic:blipFill>
+                    <a:blip r:embed="rId27">
+                      <a:extLst>
+                        <a:ext uri="{28A0092B-C50C-407E-A947-70E740481C1C}">
+                          <a14:useLocalDpi xmlns:a14="http://schemas.microsoft.com/office/drawing/2010/main" val="0"/>
+                        </a:ext>
+                      </a:extLst>
+                    </a:blip>
+                    <a:srcRect/>
+                    <a:stretch>
+                      <a:fillRect/>
+                    </a:stretch>
+                  </pic:blipFill>
+                  <pic:spPr bwMode="auto">
+                    <a:xfrm>
+                      <a:off x="0" y="0"/>
+                      <a:ext cx="4618990" cy="1189990"/>
+                    </a:xfrm>
+                    <a:prstGeom prst="rect">
+                      <a:avLst/>
+                    </a:prstGeom>
+                    <a:noFill/>
+                    <a:ln>
+                      <a:noFill/>
+                    </a:ln>
+                  </pic:spPr>
+                </pic:pic>
+              </a:graphicData>
+            </a:graphic>
+          </wp:inline>
+        </w:drawing>
+      </w:r>
+    </w:p>
+    <w:p>
+      <w:pPr>
+        <w:tabs>
+          <w:tab w:val="left" w:pos="3786"/>
+        </w:tabs>
+        <w:rPr>
+          <w:sz w:val="18"/>
+          <w:szCs w:val="18"/>
+        </w:rPr>
+      </w:pPr>
+      <w:r>
+        <w:rPr>
+          <w:sz w:val="18"/>
+          <w:szCs w:val="18"/>
+        </w:rPr>
+        <w:t xml:space="preserve">Si la tarea de nuestro componente tiene true en su </w:t>
+      </w:r>
+      <w:proofErr w:type="spellStart"/>
+      <w:r>
+        <w:rPr>
+          <w:sz w:val="18"/>
+          <w:szCs w:val="18"/>
+        </w:rPr>
+        <w:t>completed</w:t>
+      </w:r>
+      <w:proofErr w:type="spellEnd"/>
+      <w:r>
+        <w:rPr>
+          <w:sz w:val="18"/>
+          <w:szCs w:val="18"/>
+        </w:rPr>
+        <w:t xml:space="preserve"> </w:t>
+      </w:r>
+      <w:proofErr w:type="spellStart"/>
+      <w:r>
+        <w:rPr>
+          <w:sz w:val="18"/>
+          <w:szCs w:val="18"/>
+        </w:rPr>
+        <w:t>entoces</w:t>
+      </w:r>
+      <w:proofErr w:type="spellEnd"/>
+      <w:r>
+        <w:rPr>
+          <w:sz w:val="18"/>
+          <w:szCs w:val="18"/>
+        </w:rPr>
+        <w:t xml:space="preserve"> se asignara el estilo del </w:t>
+      </w:r>
+      <w:proofErr w:type="spellStart"/>
+      <w:r>
+        <w:rPr>
+          <w:sz w:val="18"/>
+          <w:szCs w:val="18"/>
+        </w:rPr>
+        <w:t>css</w:t>
+      </w:r>
+      <w:proofErr w:type="spellEnd"/>
+      <w:r>
+        <w:rPr>
+          <w:sz w:val="18"/>
+          <w:szCs w:val="18"/>
+        </w:rPr>
+        <w:t xml:space="preserve"> que marca la tarea.</w:t>
+      </w:r>
+    </w:p>
+    <w:p>
+      <w:pPr>
+        <w:tabs>
+          <w:tab w:val="left" w:pos="3786"/>
+        </w:tabs>
+        <w:rPr>
+          <w:sz w:val="18"/>
+          <w:szCs w:val="18"/>
+        </w:rPr>
+      </w:pPr>
+      <w:r>
+        <w:rPr>
+          <w:noProof/>
+          <w:sz w:val="18"/>
+          <w:szCs w:val="18"/>
+          <w:lang w:eastAsia="es-MX"/>
+        </w:rPr>
+        <w:drawing>
+          <wp:inline distT="0" distB="0" distL="0" distR="0">
+            <wp:extent cx="5730875" cy="906780"/>
+            <wp:effectExtent l="0" t="0" r="3175" b="7620"/>
+            <wp:docPr id="19" name="Imagen 19"/>
+            <wp:cNvGraphicFramePr>
+              <a:graphicFrameLocks xmlns:a="http://schemas.openxmlformats.org/drawingml/2006/main" noChangeAspect="1"/>
+            </wp:cNvGraphicFramePr>
+            <a:graphic xmlns:a="http://schemas.openxmlformats.org/drawingml/2006/main">
+              <a:graphicData uri="http://schemas.openxmlformats.org/drawingml/2006/picture">
+                <pic:pic xmlns:pic="http://schemas.openxmlformats.org/drawingml/2006/picture">
+                  <pic:nvPicPr>
+                    <pic:cNvPr id="0" name="Picture 5"/>
+                    <pic:cNvPicPr>
+                      <a:picLocks noChangeAspect="1" noChangeArrowheads="1"/>
+                    </pic:cNvPicPr>
+                  </pic:nvPicPr>
+                  <pic:blipFill>
+                    <a:blip r:embed="rId28">
+                      <a:extLst>
+                        <a:ext uri="{28A0092B-C50C-407E-A947-70E740481C1C}">
+                          <a14:useLocalDpi xmlns:a14="http://schemas.microsoft.com/office/drawing/2010/main" val="0"/>
+                        </a:ext>
+                      </a:extLst>
+                    </a:blip>
+                    <a:srcRect/>
+                    <a:stretch>
+                      <a:fillRect/>
+                    </a:stretch>
+                  </pic:blipFill>
+                  <pic:spPr bwMode="auto">
+                    <a:xfrm>
+                      <a:off x="0" y="0"/>
+                      <a:ext cx="5730875" cy="906780"/>
+                    </a:xfrm>
+                    <a:prstGeom prst="rect">
+                      <a:avLst/>
+                    </a:prstGeom>
+                    <a:noFill/>
+                    <a:ln>
+                      <a:noFill/>
+                    </a:ln>
+                  </pic:spPr>
+                </pic:pic>
+              </a:graphicData>
+            </a:graphic>
+          </wp:inline>
+        </w:drawing>
+      </w:r>
+    </w:p>
+    <w:p>
+      <w:pPr>
+        <w:tabs>
+          <w:tab w:val="left" w:pos="3786"/>
+        </w:tabs>
+        <w:rPr>
+          <w:sz w:val="18"/>
+          <w:szCs w:val="18"/>
+        </w:rPr>
+      </w:pPr>
+      <w:r>
+        <w:rPr>
+          <w:sz w:val="18"/>
+          <w:szCs w:val="18"/>
+        </w:rPr>
+        <w:t xml:space="preserve">Y nuestro index.html queda </w:t>
+      </w:r>
+      <w:proofErr w:type="spellStart"/>
+      <w:r>
+        <w:rPr>
+          <w:sz w:val="18"/>
+          <w:szCs w:val="18"/>
+        </w:rPr>
+        <w:t>asi</w:t>
+      </w:r>
+      <w:proofErr w:type="spellEnd"/>
+      <w:r>
+        <w:rPr>
+          <w:sz w:val="18"/>
+          <w:szCs w:val="18"/>
+        </w:rPr>
+        <w:t>:</w:t>
+      </w:r>
+    </w:p>
+    <w:p>
+      <w:pPr>
+        <w:tabs>
+          <w:tab w:val="left" w:pos="3786"/>
+        </w:tabs>
+        <w:rPr>
+          <w:sz w:val="18"/>
+          <w:szCs w:val="18"/>
+        </w:rPr>
+      </w:pPr>
+      <w:r>
+        <w:rPr>
+          <w:noProof/>
+          <w:sz w:val="18"/>
+          <w:szCs w:val="18"/>
+          <w:lang w:eastAsia="es-MX"/>
+        </w:rPr>
+        <w:drawing>
+          <wp:inline distT="0" distB="0" distL="0" distR="0">
+            <wp:extent cx="2057400" cy="1158875"/>
+            <wp:effectExtent l="0" t="0" r="0" b="3175"/>
+            <wp:docPr id="21" name="Imagen 21"/>
+            <wp:cNvGraphicFramePr>
+              <a:graphicFrameLocks xmlns:a="http://schemas.openxmlformats.org/drawingml/2006/main" noChangeAspect="1"/>
+            </wp:cNvGraphicFramePr>
+            <a:graphic xmlns:a="http://schemas.openxmlformats.org/drawingml/2006/main">
+              <a:graphicData uri="http://schemas.openxmlformats.org/drawingml/2006/picture">
+                <pic:pic xmlns:pic="http://schemas.openxmlformats.org/drawingml/2006/picture">
+                  <pic:nvPicPr>
+                    <pic:cNvPr id="0" name="Picture 6"/>
+                    <pic:cNvPicPr>
+                      <a:picLocks noChangeAspect="1" noChangeArrowheads="1"/>
+                    </pic:cNvPicPr>
+                  </pic:nvPicPr>
+                  <pic:blipFill>
+                    <a:blip r:embed="rId29">
+                      <a:extLst>
+                        <a:ext uri="{28A0092B-C50C-407E-A947-70E740481C1C}">
+                          <a14:useLocalDpi xmlns:a14="http://schemas.microsoft.com/office/drawing/2010/main" val="0"/>
+                        </a:ext>
+                      </a:extLst>
+                    </a:blip>
+                    <a:srcRect/>
+                    <a:stretch>
+                      <a:fillRect/>
+                    </a:stretch>
+                  </pic:blipFill>
+                  <pic:spPr bwMode="auto">
+                    <a:xfrm>
+                      <a:off x="0" y="0"/>
+                      <a:ext cx="2057400" cy="1158875"/>
+                    </a:xfrm>
+                    <a:prstGeom prst="rect">
+                      <a:avLst/>
+                    </a:prstGeom>
+                    <a:noFill/>
+                    <a:ln>
+                      <a:noFill/>
+                    </a:ln>
+                  </pic:spPr>
+                </pic:pic>
+              </a:graphicData>
+            </a:graphic>
+          </wp:inline>
+        </w:drawing>
+      </w:r>
+    </w:p>
+    <w:p>
+      <w:pPr>
+        <w:tabs>
+          <w:tab w:val="left" w:pos="3786"/>
+        </w:tabs>
+        <w:rPr>
+          <w:sz w:val="18"/>
+          <w:szCs w:val="18"/>
+        </w:rPr>
+      </w:pPr>
+    </w:p>
+    <w:p>
+      <w:pPr>
+        <w:spacing w:line="240" w:lineRule="auto"/>
+        <w:jc w:val="both"/>
+        <w:rPr>
+          <w:b/>
+          <w:sz w:val="20"/>
+          <w:szCs w:val="20"/>
+        </w:rPr>
+      </w:pPr>
+      <w:r>
+        <w:rPr>
+          <w:b/>
+          <w:sz w:val="20"/>
+          <w:szCs w:val="20"/>
+        </w:rPr>
+        <w:t xml:space="preserve">Contar el </w:t>
+      </w:r>
+      <w:proofErr w:type="spellStart"/>
+      <w:proofErr w:type="gramStart"/>
+      <w:r>
+        <w:rPr>
+          <w:b/>
+          <w:sz w:val="20"/>
+          <w:szCs w:val="20"/>
+        </w:rPr>
+        <w:t>numero</w:t>
+      </w:r>
+      <w:proofErr w:type="spellEnd"/>
+      <w:proofErr w:type="gramEnd"/>
+      <w:r>
+        <w:rPr>
+          <w:b/>
+          <w:sz w:val="20"/>
+          <w:szCs w:val="20"/>
+        </w:rPr>
+        <w:t xml:space="preserve"> de Tareas pendientes de</w:t>
+      </w:r>
+      <w:r>
+        <w:rPr>
+          <w:b/>
+          <w:sz w:val="20"/>
+          <w:szCs w:val="20"/>
+        </w:rPr>
+        <w:t xml:space="preserve"> realizar.</w:t>
+      </w:r>
+    </w:p>
+    <w:p>
+      <w:pPr>
+        <w:spacing w:line="240" w:lineRule="auto"/>
+        <w:jc w:val="both"/>
+        <w:rPr>
+          <w:b/>
+          <w:sz w:val="20"/>
+          <w:szCs w:val="20"/>
+        </w:rPr>
+      </w:pPr>
+    </w:p>
+    <w:p>
+      <w:pPr>
+        <w:spacing w:line="240" w:lineRule="auto"/>
+        <w:jc w:val="both"/>
+        <w:rPr>
+          <w:sz w:val="20"/>
+          <w:szCs w:val="20"/>
+        </w:rPr>
+      </w:pPr>
+      <w:r>
+        <w:rPr>
+          <w:sz w:val="20"/>
+          <w:szCs w:val="20"/>
+        </w:rPr>
+        <w:t xml:space="preserve">Desde el </w:t>
+      </w:r>
+      <w:proofErr w:type="spellStart"/>
+      <w:r>
+        <w:rPr>
+          <w:sz w:val="20"/>
+          <w:szCs w:val="20"/>
+        </w:rPr>
+        <w:t>app.jsx</w:t>
+      </w:r>
+      <w:proofErr w:type="spellEnd"/>
+      <w:r>
+        <w:rPr>
+          <w:sz w:val="20"/>
+          <w:szCs w:val="20"/>
+        </w:rPr>
+        <w:t xml:space="preserve"> le mandamos el total de tareas al componente </w:t>
+      </w:r>
+      <w:proofErr w:type="spellStart"/>
+      <w:r>
+        <w:rPr>
+          <w:sz w:val="20"/>
+          <w:szCs w:val="20"/>
+        </w:rPr>
+        <w:t>TodoFooter</w:t>
+      </w:r>
+      <w:proofErr w:type="spellEnd"/>
+      <w:r>
+        <w:rPr>
+          <w:sz w:val="20"/>
+          <w:szCs w:val="20"/>
+        </w:rPr>
+        <w:t xml:space="preserve"> y este puede acceder a esos valores por medio de sus </w:t>
+      </w:r>
+      <w:proofErr w:type="spellStart"/>
+      <w:r>
+        <w:rPr>
+          <w:sz w:val="20"/>
+          <w:szCs w:val="20"/>
+        </w:rPr>
+        <w:t>props</w:t>
+      </w:r>
+      <w:proofErr w:type="spellEnd"/>
+      <w:r>
+        <w:rPr>
+          <w:sz w:val="20"/>
+          <w:szCs w:val="20"/>
+        </w:rPr>
+        <w:t>.</w:t>
+      </w:r>
+    </w:p>
+    <w:p>
+      <w:pPr>
+        <w:tabs>
+          <w:tab w:val="left" w:pos="3786"/>
+        </w:tabs>
+        <w:rPr>
+          <w:sz w:val="18"/>
+          <w:szCs w:val="18"/>
+        </w:rPr>
+      </w:pPr>
+      <w:r>
+        <w:rPr>
+          <w:noProof/>
+          <w:sz w:val="18"/>
+          <w:szCs w:val="18"/>
+          <w:lang w:eastAsia="es-MX"/>
+        </w:rPr>
+        <w:lastRenderedPageBreak/>
+        <w:drawing>
+          <wp:inline distT="0" distB="0" distL="0" distR="0">
+            <wp:extent cx="6850380" cy="2491105"/>
+            <wp:effectExtent l="0" t="0" r="7620" b="4445"/>
+            <wp:docPr id="22" name="Imagen 22"/>
+            <wp:cNvGraphicFramePr>
+              <a:graphicFrameLocks xmlns:a="http://schemas.openxmlformats.org/drawingml/2006/main" noChangeAspect="1"/>
+            </wp:cNvGraphicFramePr>
+            <a:graphic xmlns:a="http://schemas.openxmlformats.org/drawingml/2006/main">
+              <a:graphicData uri="http://schemas.openxmlformats.org/drawingml/2006/picture">
+                <pic:pic xmlns:pic="http://schemas.openxmlformats.org/drawingml/2006/picture">
+                  <pic:nvPicPr>
+                    <pic:cNvPr id="0" name="Picture 7"/>
+                    <pic:cNvPicPr>
+                      <a:picLocks noChangeAspect="1" noChangeArrowheads="1"/>
+                    </pic:cNvPicPr>
+                  </pic:nvPicPr>
+                  <pic:blipFill>
+                    <a:blip r:embed="rId30">
+                      <a:extLst>
+                        <a:ext uri="{28A0092B-C50C-407E-A947-70E740481C1C}">
+                          <a14:useLocalDpi xmlns:a14="http://schemas.microsoft.com/office/drawing/2010/main" val="0"/>
+                        </a:ext>
+                      </a:extLst>
+                    </a:blip>
+                    <a:srcRect/>
+                    <a:stretch>
+                      <a:fillRect/>
+                    </a:stretch>
+                  </pic:blipFill>
+                  <pic:spPr bwMode="auto">
+                    <a:xfrm>
+                      <a:off x="0" y="0"/>
+                      <a:ext cx="6850380" cy="2491105"/>
+                    </a:xfrm>
+                    <a:prstGeom prst="rect">
+                      <a:avLst/>
+                    </a:prstGeom>
+                    <a:noFill/>
+                    <a:ln>
+                      <a:noFill/>
+                    </a:ln>
+                  </pic:spPr>
+                </pic:pic>
+              </a:graphicData>
+            </a:graphic>
+          </wp:inline>
+        </w:drawing>
+      </w:r>
+    </w:p>
+    <w:p>
+      <w:pPr>
+        <w:tabs>
+          <w:tab w:val="left" w:pos="3786"/>
+        </w:tabs>
+        <w:rPr>
+          <w:sz w:val="18"/>
+          <w:szCs w:val="18"/>
+        </w:rPr>
+      </w:pPr>
+    </w:p>
+    <w:p>
+      <w:pPr>
+        <w:tabs>
+          <w:tab w:val="left" w:pos="3786"/>
+        </w:tabs>
+        <w:rPr>
+          <w:sz w:val="18"/>
+          <w:szCs w:val="18"/>
+        </w:rPr>
+      </w:pPr>
+      <w:r>
+        <w:rPr>
+          <w:noProof/>
+          <w:sz w:val="18"/>
+          <w:szCs w:val="18"/>
+          <w:lang w:eastAsia="es-MX"/>
+        </w:rPr>
+        <w:drawing>
+          <wp:inline distT="0" distB="0" distL="0" distR="0">
+            <wp:extent cx="5998845" cy="1450340"/>
+            <wp:effectExtent l="0" t="0" r="1905" b="0"/>
+            <wp:docPr id="24" name="Imagen 24"/>
+            <wp:cNvGraphicFramePr>
+              <a:graphicFrameLocks xmlns:a="http://schemas.openxmlformats.org/drawingml/2006/main" noChangeAspect="1"/>
+            </wp:cNvGraphicFramePr>
+            <a:graphic xmlns:a="http://schemas.openxmlformats.org/drawingml/2006/main">
+              <a:graphicData uri="http://schemas.openxmlformats.org/drawingml/2006/picture">
+                <pic:pic xmlns:pic="http://schemas.openxmlformats.org/drawingml/2006/picture">
+                  <pic:nvPicPr>
+                    <pic:cNvPr id="0" name="Picture 9"/>
+                    <pic:cNvPicPr>
+                      <a:picLocks noChangeAspect="1" noChangeArrowheads="1"/>
+                    </pic:cNvPicPr>
+                  </pic:nvPicPr>
+                  <pic:blipFill>
+                    <a:blip r:embed="rId31">
+                      <a:extLst>
+                        <a:ext uri="{28A0092B-C50C-407E-A947-70E740481C1C}">
+                          <a14:useLocalDpi xmlns:a14="http://schemas.microsoft.com/office/drawing/2010/main" val="0"/>
+                        </a:ext>
+                      </a:extLst>
+                    </a:blip>
+                    <a:srcRect/>
+                    <a:stretch>
+                      <a:fillRect/>
+                    </a:stretch>
+                  </pic:blipFill>
+                  <pic:spPr bwMode="auto">
+                    <a:xfrm>
+                      <a:off x="0" y="0"/>
+                      <a:ext cx="5998845" cy="1450340"/>
+                    </a:xfrm>
+                    <a:prstGeom prst="rect">
+                      <a:avLst/>
+                    </a:prstGeom>
+                    <a:noFill/>
+                    <a:ln>
+                      <a:noFill/>
+                    </a:ln>
+                  </pic:spPr>
+                </pic:pic>
+              </a:graphicData>
+            </a:graphic>
+          </wp:inline>
+        </w:drawing>
+      </w:r>
+    </w:p>
+    <w:p>
+      <w:pPr>
+        <w:tabs>
+          <w:tab w:val="left" w:pos="3786"/>
+        </w:tabs>
+        <w:rPr>
+          <w:sz w:val="18"/>
+          <w:szCs w:val="18"/>
+        </w:rPr>
+      </w:pPr>
+    </w:p>
+    <w:p>
+      <w:pPr>
+        <w:tabs>
+          <w:tab w:val="left" w:pos="3786"/>
+        </w:tabs>
+        <w:rPr>
+          <w:sz w:val="18"/>
+          <w:szCs w:val="18"/>
+        </w:rPr>
+      </w:pPr>
+      <w:r>
+        <w:rPr>
+          <w:sz w:val="18"/>
+          <w:szCs w:val="18"/>
+        </w:rPr>
+        <w:t xml:space="preserve">Vamos a agregar una tarea sin </w:t>
+      </w:r>
+      <w:proofErr w:type="spellStart"/>
+      <w:r>
+        <w:rPr>
+          <w:sz w:val="18"/>
+          <w:szCs w:val="18"/>
+        </w:rPr>
+        <w:t>complentar</w:t>
+      </w:r>
+      <w:proofErr w:type="spellEnd"/>
+      <w:r>
+        <w:rPr>
+          <w:sz w:val="18"/>
+          <w:szCs w:val="18"/>
+        </w:rPr>
+        <w:t xml:space="preserve"> a  nuestra lista.</w:t>
+      </w:r>
+    </w:p>
+    <w:p>
+      <w:pPr>
+        <w:tabs>
+          <w:tab w:val="left" w:pos="3786"/>
+        </w:tabs>
+        <w:rPr>
+          <w:sz w:val="18"/>
+          <w:szCs w:val="18"/>
+        </w:rPr>
+      </w:pPr>
+      <w:r>
+        <w:rPr>
+          <w:noProof/>
+          <w:sz w:val="18"/>
+          <w:szCs w:val="18"/>
+          <w:lang w:eastAsia="es-MX"/>
+        </w:rPr>
+        <w:drawing>
+          <wp:inline distT="0" distB="0" distL="0" distR="0">
+            <wp:extent cx="3389630" cy="1182370"/>
+            <wp:effectExtent l="0" t="0" r="1270" b="0"/>
+            <wp:docPr id="25" name="Imagen 25"/>
+            <wp:cNvGraphicFramePr>
+              <a:graphicFrameLocks xmlns:a="http://schemas.openxmlformats.org/drawingml/2006/main" noChangeAspect="1"/>
+            </wp:cNvGraphicFramePr>
+            <a:graphic xmlns:a="http://schemas.openxmlformats.org/drawingml/2006/main">
+              <a:graphicData uri="http://schemas.openxmlformats.org/drawingml/2006/picture">
+                <pic:pic xmlns:pic="http://schemas.openxmlformats.org/drawingml/2006/picture">
+                  <pic:nvPicPr>
+                    <pic:cNvPr id="0" name="Picture 10"/>
+                    <pic:cNvPicPr>
+                      <a:picLocks noChangeAspect="1" noChangeArrowheads="1"/>
+                    </pic:cNvPicPr>
+                  </pic:nvPicPr>
+                  <pic:blipFill>
+                    <a:blip r:embed="rId32">
+                      <a:extLst>
+                        <a:ext uri="{28A0092B-C50C-407E-A947-70E740481C1C}">
+                          <a14:useLocalDpi xmlns:a14="http://schemas.microsoft.com/office/drawing/2010/main" val="0"/>
+                        </a:ext>
+                      </a:extLst>
+                    </a:blip>
+                    <a:srcRect/>
+                    <a:stretch>
+                      <a:fillRect/>
+                    </a:stretch>
+                  </pic:blipFill>
+                  <pic:spPr bwMode="auto">
+                    <a:xfrm>
+                      <a:off x="0" y="0"/>
+                      <a:ext cx="3389630" cy="1182370"/>
+                    </a:xfrm>
+                    <a:prstGeom prst="rect">
+                      <a:avLst/>
+                    </a:prstGeom>
+                    <a:noFill/>
+                    <a:ln>
+                      <a:noFill/>
+                    </a:ln>
+                  </pic:spPr>
+                </pic:pic>
+              </a:graphicData>
+            </a:graphic>
+          </wp:inline>
+        </w:drawing>
+      </w:r>
+    </w:p>
+    <w:p>
+      <w:pPr>
+        <w:tabs>
+          <w:tab w:val="left" w:pos="3786"/>
+        </w:tabs>
+        <w:rPr>
+          <w:sz w:val="18"/>
+          <w:szCs w:val="18"/>
+        </w:rPr>
+      </w:pPr>
+      <w:r>
+        <w:rPr>
+          <w:sz w:val="18"/>
+          <w:szCs w:val="18"/>
+        </w:rPr>
+        <w:t xml:space="preserve">Abrimos nuestra </w:t>
+      </w:r>
+      <w:proofErr w:type="spellStart"/>
+      <w:r>
+        <w:rPr>
+          <w:sz w:val="18"/>
+          <w:szCs w:val="18"/>
+        </w:rPr>
+        <w:t>pagina</w:t>
+      </w:r>
+      <w:proofErr w:type="spellEnd"/>
+      <w:r>
+        <w:rPr>
+          <w:sz w:val="18"/>
+          <w:szCs w:val="18"/>
+        </w:rPr>
+        <w:t xml:space="preserve"> index.html y ya nos indica que hay 3 tareas sin completar.</w:t>
+      </w:r>
+    </w:p>
+    <w:p>
+      <w:pPr>
+        <w:tabs>
+          <w:tab w:val="left" w:pos="3786"/>
+        </w:tabs>
+        <w:rPr>
+          <w:sz w:val="18"/>
+          <w:szCs w:val="18"/>
+        </w:rPr>
+      </w:pPr>
+      <w:r>
+        <w:rPr>
+          <w:noProof/>
+          <w:sz w:val="18"/>
+          <w:szCs w:val="18"/>
+          <w:lang w:eastAsia="es-MX"/>
+        </w:rPr>
+        <w:drawing>
+          <wp:inline distT="0" distB="0" distL="0" distR="0">
+            <wp:extent cx="5297170" cy="591185"/>
+            <wp:effectExtent l="0" t="0" r="0" b="0"/>
+            <wp:docPr id="27" name="Imagen 27"/>
+            <wp:cNvGraphicFramePr>
+              <a:graphicFrameLocks xmlns:a="http://schemas.openxmlformats.org/drawingml/2006/main" noChangeAspect="1"/>
+            </wp:cNvGraphicFramePr>
+            <a:graphic xmlns:a="http://schemas.openxmlformats.org/drawingml/2006/main">
+              <a:graphicData uri="http://schemas.openxmlformats.org/drawingml/2006/picture">
+                <pic:pic xmlns:pic="http://schemas.openxmlformats.org/drawingml/2006/picture">
+                  <pic:nvPicPr>
+                    <pic:cNvPr id="0" name="Picture 12"/>
+                    <pic:cNvPicPr>
+                      <a:picLocks noChangeAspect="1" noChangeArrowheads="1"/>
+                    </pic:cNvPicPr>
+                  </pic:nvPicPr>
+                  <pic:blipFill>
+                    <a:blip r:embed="rId33">
+                      <a:extLst>
+                        <a:ext uri="{28A0092B-C50C-407E-A947-70E740481C1C}">
+                          <a14:useLocalDpi xmlns:a14="http://schemas.microsoft.com/office/drawing/2010/main" val="0"/>
+                        </a:ext>
+                      </a:extLst>
+                    </a:blip>
+                    <a:srcRect/>
+                    <a:stretch>
+                      <a:fillRect/>
+                    </a:stretch>
+                  </pic:blipFill>
+                  <pic:spPr bwMode="auto">
+                    <a:xfrm>
+                      <a:off x="0" y="0"/>
+                      <a:ext cx="5297170" cy="591185"/>
+                    </a:xfrm>
+                    <a:prstGeom prst="rect">
+                      <a:avLst/>
+                    </a:prstGeom>
+                    <a:noFill/>
+                    <a:ln>
+                      <a:noFill/>
+                    </a:ln>
+                  </pic:spPr>
+                </pic:pic>
+              </a:graphicData>
+            </a:graphic>
+          </wp:inline>
+        </w:drawing>
+      </w:r>
+      <w:bookmarkStart w:id="0" w:name="_GoBack"/>
+      <w:bookmarkEnd w:id="0"/>
+    </w:p>
+    <w:p>
+      <w:pPr>
+        <w:tabs>
+          <w:tab w:val="left" w:pos="3786"/>
+        </w:tabs>
+        <w:rPr>
+          <w:sz w:val="18"/>
+          <w:szCs w:val="18"/>
+        </w:rPr>
+      </w:pPr>
+    </w:p>
     <w:sectPr>
       <w:pgSz w:w="12240" w:h="15840"/>
       <w:pgMar w:top="720" w:right="720" w:bottom="720" w:left="720" w:header="708" w:footer="708" w:gutter="0"/>
@@ -12930,6 +14854,56 @@
     </w:sectPr>
   </w:body>
 </w:document>
+</file>
+
+<file path=word/endnotes.xml><?xml version="1.0" encoding="utf-8"?>
+<w:endnotes xmlns:wpc="http://schemas.microsoft.com/office/word/2010/wordprocessingCanvas" xmlns:mc="http://schemas.openxmlformats.org/markup-compatibility/2006" xmlns:o="urn:schemas-microsoft-com:office:office" xmlns:r="http://schemas.openxmlformats.org/officeDocument/2006/relationships" xmlns:m="http://schemas.openxmlformats.org/officeDocument/2006/math" xmlns:v="urn:schemas-microsoft-com:vml" xmlns:wp14="http://schemas.microsoft.com/office/word/2010/wordprocessingDrawing" xmlns:wp="http://schemas.openxmlformats.org/drawingml/2006/wordprocessingDrawing" xmlns:w10="urn:schemas-microsoft-com:office:word" xmlns:w="http://schemas.openxmlformats.org/wordprocessingml/2006/main" xmlns:w14="http://schemas.microsoft.com/office/word/2010/wordml" xmlns:wpg="http://schemas.microsoft.com/office/word/2010/wordprocessingGroup" xmlns:wpi="http://schemas.microsoft.com/office/word/2010/wordprocessingInk" xmlns:wne="http://schemas.microsoft.com/office/word/2006/wordml" xmlns:wps="http://schemas.microsoft.com/office/word/2010/wordprocessingShape" mc:Ignorable="w14 wp14">
+  <w:endnote w:type="separator" w:id="-1">
+    <w:p>
+      <w:pPr>
+        <w:spacing w:after="0" w:line="240" w:lineRule="auto"/>
+      </w:pPr>
+      <w:r>
+        <w:separator/>
+      </w:r>
+    </w:p>
+  </w:endnote>
+  <w:endnote w:type="continuationSeparator" w:id="0">
+    <w:p>
+      <w:pPr>
+        <w:spacing w:after="0" w:line="240" w:lineRule="auto"/>
+      </w:pPr>
+      <w:r>
+        <w:continuationSeparator/>
+      </w:r>
+    </w:p>
+  </w:endnote>
+</w:endnotes>
+</file>
+
+<file path=word/footnotes.xml><?xml version="1.0" encoding="utf-8"?>
+<w:footnotes xmlns:wpc="http://schemas.microsoft.com/office/word/2010/wordprocessingCanvas" xmlns:mc="http://schemas.openxmlformats.org/markup-compatibility/2006" xmlns:o="urn:schemas-microsoft-com:office:office" xmlns:r="http://schemas.openxmlformats.org/officeDocument/2006/relationships" xmlns:m="http://schemas.openxmlformats.org/officeDocument/2006/math" xmlns:v="urn:schemas-microsoft-com:vml" xmlns:wp14="http://schemas.microsoft.com/office/word/2010/wordprocessingDrawing" xmlns:wp="http://schemas.openxmlformats.org/drawingml/2006/wordprocessingDrawing" xmlns:w10="urn:schemas-microsoft-com:office:word" xmlns:w="http://schemas.openxmlformats.org/wordprocessingml/2006/main" xmlns:w14="http://schemas.microsoft.com/office/word/2010/wordml" xmlns:wpg="http://schemas.microsoft.com/office/word/2010/wordprocessingGroup" xmlns:wpi="http://schemas.microsoft.com/office/word/2010/wordprocessingInk" xmlns:wne="http://schemas.microsoft.com/office/word/2006/wordml" xmlns:wps="http://schemas.microsoft.com/office/word/2010/wordprocessingShape" mc:Ignorable="w14 wp14">
+  <w:footnote w:type="separator" w:id="-1">
+    <w:p>
+      <w:pPr>
+        <w:spacing w:after="0" w:line="240" w:lineRule="auto"/>
+      </w:pPr>
+      <w:r>
+        <w:separator/>
+      </w:r>
+    </w:p>
+  </w:footnote>
+  <w:footnote w:type="continuationSeparator" w:id="0">
+    <w:p>
+      <w:pPr>
+        <w:spacing w:after="0" w:line="240" w:lineRule="auto"/>
+      </w:pPr>
+      <w:r>
+        <w:continuationSeparator/>
+      </w:r>
+    </w:p>
+  </w:footnote>
+</w:footnotes>
 </file>
 
 <file path=word/numbering.xml><?xml version="1.0" encoding="utf-8"?>
@@ -13047,8 +15021,123 @@
       </w:rPr>
     </w:lvl>
   </w:abstractNum>
+  <w:abstractNum w:abstractNumId="1">
+    <w:nsid w:val="76F85E80"/>
+    <w:multiLevelType w:val="hybridMultilevel"/>
+    <w:tmpl w:val="59AC870A"/>
+    <w:lvl w:ilvl="0" w:tplc="7E0C388A">
+      <w:numFmt w:val="bullet"/>
+      <w:lvlText w:val="-"/>
+      <w:lvlJc w:val="left"/>
+      <w:pPr>
+        <w:ind w:left="720" w:hanging="360"/>
+      </w:pPr>
+      <w:rPr>
+        <w:rFonts w:ascii="Calibri" w:eastAsiaTheme="minorHAnsi" w:hAnsi="Calibri" w:cstheme="minorBidi" w:hint="default"/>
+      </w:rPr>
+    </w:lvl>
+    <w:lvl w:ilvl="1" w:tplc="080A0003" w:tentative="1">
+      <w:start w:val="1"/>
+      <w:numFmt w:val="bullet"/>
+      <w:lvlText w:val="o"/>
+      <w:lvlJc w:val="left"/>
+      <w:pPr>
+        <w:ind w:left="1440" w:hanging="360"/>
+      </w:pPr>
+      <w:rPr>
+        <w:rFonts w:ascii="Courier New" w:hAnsi="Courier New" w:cs="Courier New" w:hint="default"/>
+      </w:rPr>
+    </w:lvl>
+    <w:lvl w:ilvl="2" w:tplc="080A0005" w:tentative="1">
+      <w:start w:val="1"/>
+      <w:numFmt w:val="bullet"/>
+      <w:lvlText w:val=""/>
+      <w:lvlJc w:val="left"/>
+      <w:pPr>
+        <w:ind w:left="2160" w:hanging="360"/>
+      </w:pPr>
+      <w:rPr>
+        <w:rFonts w:ascii="Wingdings" w:hAnsi="Wingdings" w:hint="default"/>
+      </w:rPr>
+    </w:lvl>
+    <w:lvl w:ilvl="3" w:tplc="080A0001" w:tentative="1">
+      <w:start w:val="1"/>
+      <w:numFmt w:val="bullet"/>
+      <w:lvlText w:val=""/>
+      <w:lvlJc w:val="left"/>
+      <w:pPr>
+        <w:ind w:left="2880" w:hanging="360"/>
+      </w:pPr>
+      <w:rPr>
+        <w:rFonts w:ascii="Symbol" w:hAnsi="Symbol" w:hint="default"/>
+      </w:rPr>
+    </w:lvl>
+    <w:lvl w:ilvl="4" w:tplc="080A0003" w:tentative="1">
+      <w:start w:val="1"/>
+      <w:numFmt w:val="bullet"/>
+      <w:lvlText w:val="o"/>
+      <w:lvlJc w:val="left"/>
+      <w:pPr>
+        <w:ind w:left="3600" w:hanging="360"/>
+      </w:pPr>
+      <w:rPr>
+        <w:rFonts w:ascii="Courier New" w:hAnsi="Courier New" w:cs="Courier New" w:hint="default"/>
+      </w:rPr>
+    </w:lvl>
+    <w:lvl w:ilvl="5" w:tplc="080A0005" w:tentative="1">
+      <w:start w:val="1"/>
+      <w:numFmt w:val="bullet"/>
+      <w:lvlText w:val=""/>
+      <w:lvlJc w:val="left"/>
+      <w:pPr>
+        <w:ind w:left="4320" w:hanging="360"/>
+      </w:pPr>
+      <w:rPr>
+        <w:rFonts w:ascii="Wingdings" w:hAnsi="Wingdings" w:hint="default"/>
+      </w:rPr>
+    </w:lvl>
+    <w:lvl w:ilvl="6" w:tplc="080A0001" w:tentative="1">
+      <w:start w:val="1"/>
+      <w:numFmt w:val="bullet"/>
+      <w:lvlText w:val=""/>
+      <w:lvlJc w:val="left"/>
+      <w:pPr>
+        <w:ind w:left="5040" w:hanging="360"/>
+      </w:pPr>
+      <w:rPr>
+        <w:rFonts w:ascii="Symbol" w:hAnsi="Symbol" w:hint="default"/>
+      </w:rPr>
+    </w:lvl>
+    <w:lvl w:ilvl="7" w:tplc="080A0003" w:tentative="1">
+      <w:start w:val="1"/>
+      <w:numFmt w:val="bullet"/>
+      <w:lvlText w:val="o"/>
+      <w:lvlJc w:val="left"/>
+      <w:pPr>
+        <w:ind w:left="5760" w:hanging="360"/>
+      </w:pPr>
+      <w:rPr>
+        <w:rFonts w:ascii="Courier New" w:hAnsi="Courier New" w:cs="Courier New" w:hint="default"/>
+      </w:rPr>
+    </w:lvl>
+    <w:lvl w:ilvl="8" w:tplc="080A0005" w:tentative="1">
+      <w:start w:val="1"/>
+      <w:numFmt w:val="bullet"/>
+      <w:lvlText w:val=""/>
+      <w:lvlJc w:val="left"/>
+      <w:pPr>
+        <w:ind w:left="6480" w:hanging="360"/>
+      </w:pPr>
+      <w:rPr>
+        <w:rFonts w:ascii="Wingdings" w:hAnsi="Wingdings" w:hint="default"/>
+      </w:rPr>
+    </w:lvl>
+  </w:abstractNum>
   <w:num w:numId="1">
     <w:abstractNumId w:val="0"/>
+  </w:num>
+  <w:num w:numId="2">
+    <w:abstractNumId w:val="1"/>
   </w:num>
 </w:numbering>
 </file>
@@ -13396,6 +15485,50 @@
     <w:basedOn w:val="Fuentedeprrafopredeter"/>
     <w:rsid w:val="005733A8"/>
   </w:style>
+  <w:style w:type="paragraph" w:styleId="Encabezado">
+    <w:name w:val="header"/>
+    <w:basedOn w:val="Normal"/>
+    <w:link w:val="EncabezadoCar"/>
+    <w:uiPriority w:val="99"/>
+    <w:unhideWhenUsed/>
+    <w:rsid w:val="00020AD9"/>
+    <w:pPr>
+      <w:tabs>
+        <w:tab w:val="center" w:pos="4419"/>
+        <w:tab w:val="right" w:pos="8838"/>
+      </w:tabs>
+      <w:spacing w:after="0" w:line="240" w:lineRule="auto"/>
+    </w:pPr>
+  </w:style>
+  <w:style w:type="character" w:customStyle="1" w:styleId="EncabezadoCar">
+    <w:name w:val="Encabezado Car"/>
+    <w:basedOn w:val="Fuentedeprrafopredeter"/>
+    <w:link w:val="Encabezado"/>
+    <w:uiPriority w:val="99"/>
+    <w:rsid w:val="00020AD9"/>
+  </w:style>
+  <w:style w:type="paragraph" w:styleId="Piedepgina">
+    <w:name w:val="footer"/>
+    <w:basedOn w:val="Normal"/>
+    <w:link w:val="PiedepginaCar"/>
+    <w:uiPriority w:val="99"/>
+    <w:unhideWhenUsed/>
+    <w:rsid w:val="00020AD9"/>
+    <w:pPr>
+      <w:tabs>
+        <w:tab w:val="center" w:pos="4419"/>
+        <w:tab w:val="right" w:pos="8838"/>
+      </w:tabs>
+      <w:spacing w:after="0" w:line="240" w:lineRule="auto"/>
+    </w:pPr>
+  </w:style>
+  <w:style w:type="character" w:customStyle="1" w:styleId="PiedepginaCar">
+    <w:name w:val="Pie de página Car"/>
+    <w:basedOn w:val="Fuentedeprrafopredeter"/>
+    <w:link w:val="Piedepgina"/>
+    <w:uiPriority w:val="99"/>
+    <w:rsid w:val="00020AD9"/>
+  </w:style>
 </w:styles>
 </file>
 
@@ -13742,6 +15875,50 @@
     <w:basedOn w:val="Fuentedeprrafopredeter"/>
     <w:rsid w:val="005733A8"/>
   </w:style>
+  <w:style w:type="paragraph" w:styleId="Encabezado">
+    <w:name w:val="header"/>
+    <w:basedOn w:val="Normal"/>
+    <w:link w:val="EncabezadoCar"/>
+    <w:uiPriority w:val="99"/>
+    <w:unhideWhenUsed/>
+    <w:rsid w:val="00020AD9"/>
+    <w:pPr>
+      <w:tabs>
+        <w:tab w:val="center" w:pos="4419"/>
+        <w:tab w:val="right" w:pos="8838"/>
+      </w:tabs>
+      <w:spacing w:after="0" w:line="240" w:lineRule="auto"/>
+    </w:pPr>
+  </w:style>
+  <w:style w:type="character" w:customStyle="1" w:styleId="EncabezadoCar">
+    <w:name w:val="Encabezado Car"/>
+    <w:basedOn w:val="Fuentedeprrafopredeter"/>
+    <w:link w:val="Encabezado"/>
+    <w:uiPriority w:val="99"/>
+    <w:rsid w:val="00020AD9"/>
+  </w:style>
+  <w:style w:type="paragraph" w:styleId="Piedepgina">
+    <w:name w:val="footer"/>
+    <w:basedOn w:val="Normal"/>
+    <w:link w:val="PiedepginaCar"/>
+    <w:uiPriority w:val="99"/>
+    <w:unhideWhenUsed/>
+    <w:rsid w:val="00020AD9"/>
+    <w:pPr>
+      <w:tabs>
+        <w:tab w:val="center" w:pos="4419"/>
+        <w:tab w:val="right" w:pos="8838"/>
+      </w:tabs>
+      <w:spacing w:after="0" w:line="240" w:lineRule="auto"/>
+    </w:pPr>
+  </w:style>
+  <w:style w:type="character" w:customStyle="1" w:styleId="PiedepginaCar">
+    <w:name w:val="Pie de página Car"/>
+    <w:basedOn w:val="Fuentedeprrafopredeter"/>
+    <w:link w:val="Piedepgina"/>
+    <w:uiPriority w:val="99"/>
+    <w:rsid w:val="00020AD9"/>
+  </w:style>
 </w:styles>
 </file>
 
@@ -14028,4 +16205,16 @@
   <a:objectDefaults/>
   <a:extraClrSchemeLst/>
 </a:theme>
+</file>
+
+<file path=customXml/item1.xml><?xml version="1.0" encoding="utf-8"?>
+<b:Sources xmlns:b="http://schemas.openxmlformats.org/officeDocument/2006/bibliography" xmlns="http://schemas.openxmlformats.org/officeDocument/2006/bibliography" SelectedStyle="\APA.XSL" StyleName="APA"/>
+</file>
+
+<file path=customXml/itemProps1.xml><?xml version="1.0" encoding="utf-8"?>
+<ds:datastoreItem xmlns:ds="http://schemas.openxmlformats.org/officeDocument/2006/customXml" ds:itemID="{1B77C2B4-C02A-469E-826D-FFDDA23F2AAF}">
+  <ds:schemaRefs>
+    <ds:schemaRef ds:uri="http://schemas.openxmlformats.org/officeDocument/2006/bibliography"/>
+  </ds:schemaRefs>
+</ds:datastoreItem>
 </file>